--- a/PZ and plakat/Бородин_11_жуковский.docx
+++ b/PZ and plakat/Бородин_11_жуковский.docx
@@ -13,24 +13,6 @@
           <w:lang w:val="en-US"/>
         </w:rPr>
       </w:pPr>
-    </w:p>
-    <w:p>
-      <w:pPr>
-        <w:pBdr>
-          <w:bottom w:val="single" w:sz="6" w:space="1" w:color="auto"/>
-        </w:pBdr>
-        <w:ind w:firstLine="0"/>
-        <w:jc w:val="center"/>
-        <w:rPr>
-          <w:rFonts w:cs="Times New Roman"/>
-        </w:rPr>
-      </w:pPr>
-      <w:r>
-        <w:rPr>
-          <w:rFonts w:cs="Times New Roman"/>
-        </w:rPr>
-        <w:t>МБОУ ГИМНАЗИЯ №1</w:t>
-      </w:r>
     </w:p>
     <w:p>
       <w:pPr>
@@ -43,12 +25,6 @@
           <w:rFonts w:cs="Times New Roman"/>
         </w:rPr>
       </w:pPr>
-      <w:r>
-        <w:rPr>
-          <w:rFonts w:cs="Times New Roman"/>
-        </w:rPr>
-        <w:t xml:space="preserve"> </w:t>
-      </w:r>
     </w:p>
     <w:p>
       <w:pPr>
@@ -438,13 +414,6 @@
                 <w:szCs w:val="36"/>
               </w:rPr>
             </w:pPr>
-            <w:r>
-              <w:rPr>
-                <w:rFonts w:cs="Times New Roman"/>
-                <w:szCs w:val="36"/>
-              </w:rPr>
-              <w:t>Бородин Денис Викторович</w:t>
-            </w:r>
           </w:p>
         </w:tc>
       </w:tr>
@@ -557,6 +526,7 @@
           <w:sz w:val="32"/>
           <w:szCs w:val="36"/>
         </w:rPr>
+        <w:lastRenderedPageBreak/>
         <w:t>Оглавление</w:t>
       </w:r>
     </w:p>
@@ -4858,6 +4828,198 @@
     </w:p>
     <w:p>
       <w:pPr>
+        <w:spacing w:before="100" w:beforeAutospacing="1" w:after="100" w:afterAutospacing="1"/>
+        <w:ind w:firstLine="0"/>
+        <w:jc w:val="both"/>
+        <w:rPr>
+          <w:rFonts w:eastAsia="Times New Roman" w:cs="Times New Roman"/>
+          <w:szCs w:val="24"/>
+          <w:lang w:eastAsia="ru-RU"/>
+        </w:rPr>
+      </w:pPr>
+      <w:r>
+        <w:rPr>
+          <w:rFonts w:eastAsia="Times New Roman" w:cs="Times New Roman"/>
+          <w:szCs w:val="24"/>
+          <w:lang w:eastAsia="ru-RU"/>
+        </w:rPr>
+        <w:t xml:space="preserve">MITRE ATT&amp;CK - глобальная база знаний тактик и техник злоумышленников. </w:t>
+      </w:r>
+    </w:p>
+    <w:p>
+      <w:pPr>
+        <w:spacing w:before="100" w:beforeAutospacing="1" w:after="100" w:afterAutospacing="1"/>
+        <w:ind w:firstLine="0"/>
+        <w:jc w:val="both"/>
+        <w:rPr>
+          <w:rFonts w:eastAsia="Times New Roman" w:cs="Times New Roman"/>
+          <w:szCs w:val="24"/>
+          <w:lang w:eastAsia="ru-RU"/>
+        </w:rPr>
+      </w:pPr>
+      <w:r>
+        <w:rPr>
+          <w:rFonts w:eastAsia="Times New Roman" w:cs="Times New Roman"/>
+          <w:szCs w:val="24"/>
+          <w:lang w:eastAsia="ru-RU"/>
+        </w:rPr>
+        <w:t xml:space="preserve">PCI DSS - </w:t>
+      </w:r>
+      <w:proofErr w:type="spellStart"/>
+      <w:r>
+        <w:rPr>
+          <w:rFonts w:eastAsia="Times New Roman" w:cs="Times New Roman"/>
+          <w:szCs w:val="24"/>
+          <w:lang w:eastAsia="ru-RU"/>
+        </w:rPr>
+        <w:t>Payment</w:t>
+      </w:r>
+      <w:proofErr w:type="spellEnd"/>
+      <w:r>
+        <w:rPr>
+          <w:rFonts w:eastAsia="Times New Roman" w:cs="Times New Roman"/>
+          <w:szCs w:val="24"/>
+          <w:lang w:eastAsia="ru-RU"/>
+        </w:rPr>
+        <w:t xml:space="preserve"> Card Industry Data Security Standard: стандарт безопасности данных индустрии платёжных карт. </w:t>
+      </w:r>
+    </w:p>
+    <w:p>
+      <w:pPr>
+        <w:spacing w:before="100" w:beforeAutospacing="1" w:after="100" w:afterAutospacing="1"/>
+        <w:ind w:firstLine="0"/>
+        <w:jc w:val="both"/>
+        <w:rPr>
+          <w:rFonts w:eastAsia="Times New Roman" w:cs="Times New Roman"/>
+          <w:szCs w:val="24"/>
+          <w:lang w:eastAsia="ru-RU"/>
+        </w:rPr>
+      </w:pPr>
+      <w:r>
+        <w:rPr>
+          <w:rFonts w:eastAsia="Times New Roman" w:cs="Times New Roman"/>
+          <w:szCs w:val="24"/>
+          <w:lang w:eastAsia="ru-RU"/>
+        </w:rPr>
+        <w:t xml:space="preserve">Electron / </w:t>
+      </w:r>
+      <w:proofErr w:type="spellStart"/>
+      <w:r>
+        <w:rPr>
+          <w:rFonts w:eastAsia="Times New Roman" w:cs="Times New Roman"/>
+          <w:szCs w:val="24"/>
+          <w:lang w:eastAsia="ru-RU"/>
+        </w:rPr>
+        <w:t>Flutter</w:t>
+      </w:r>
+      <w:proofErr w:type="spellEnd"/>
+      <w:r>
+        <w:rPr>
+          <w:rFonts w:eastAsia="Times New Roman" w:cs="Times New Roman"/>
+          <w:szCs w:val="24"/>
+          <w:lang w:eastAsia="ru-RU"/>
+        </w:rPr>
+        <w:t xml:space="preserve"> - фреймворки для разработки кроссплатформенных приложений.</w:t>
+      </w:r>
+    </w:p>
+    <w:p>
+      <w:pPr>
+        <w:spacing w:before="100" w:beforeAutospacing="1" w:after="100" w:afterAutospacing="1"/>
+        <w:ind w:firstLine="0"/>
+        <w:jc w:val="both"/>
+        <w:rPr>
+          <w:rFonts w:eastAsia="Times New Roman" w:cs="Times New Roman"/>
+          <w:szCs w:val="24"/>
+          <w:lang w:eastAsia="ru-RU"/>
+        </w:rPr>
+      </w:pPr>
+      <w:r>
+        <w:rPr>
+          <w:rFonts w:eastAsia="Times New Roman" w:cs="Times New Roman"/>
+          <w:szCs w:val="24"/>
+          <w:lang w:eastAsia="ru-RU"/>
+        </w:rPr>
+        <w:t>MIT / BSD - типы лицензий свободного программного обеспечения.</w:t>
+      </w:r>
+    </w:p>
+    <w:p>
+      <w:pPr>
+        <w:spacing w:before="100" w:beforeAutospacing="1" w:after="100" w:afterAutospacing="1"/>
+        <w:ind w:firstLine="0"/>
+        <w:jc w:val="both"/>
+        <w:rPr>
+          <w:rFonts w:eastAsia="Times New Roman" w:cs="Times New Roman"/>
+          <w:szCs w:val="24"/>
+          <w:lang w:eastAsia="ru-RU"/>
+        </w:rPr>
+      </w:pPr>
+      <w:r>
+        <w:rPr>
+          <w:rFonts w:eastAsia="Times New Roman" w:cs="Times New Roman"/>
+          <w:szCs w:val="24"/>
+          <w:lang w:eastAsia="ru-RU"/>
+        </w:rPr>
+        <w:t xml:space="preserve">Firewall - межсетевой экран, средство для фильтрации сетевого трафика. </w:t>
+      </w:r>
+    </w:p>
+    <w:p>
+      <w:pPr>
+        <w:spacing w:before="100" w:beforeAutospacing="1" w:after="100" w:afterAutospacing="1"/>
+        <w:ind w:firstLine="0"/>
+        <w:jc w:val="both"/>
+        <w:rPr>
+          <w:rFonts w:eastAsia="Times New Roman" w:cs="Times New Roman"/>
+          <w:szCs w:val="24"/>
+          <w:lang w:eastAsia="ru-RU"/>
+        </w:rPr>
+      </w:pPr>
+      <w:r>
+        <w:rPr>
+          <w:rFonts w:eastAsia="Times New Roman" w:cs="Times New Roman"/>
+          <w:szCs w:val="24"/>
+          <w:lang w:eastAsia="ru-RU"/>
+        </w:rPr>
+        <w:t xml:space="preserve">RHEL (Red Hat Enterprise Linux) / </w:t>
+      </w:r>
+      <w:proofErr w:type="spellStart"/>
+      <w:r>
+        <w:rPr>
+          <w:rFonts w:eastAsia="Times New Roman" w:cs="Times New Roman"/>
+          <w:szCs w:val="24"/>
+          <w:lang w:eastAsia="ru-RU"/>
+        </w:rPr>
+        <w:t>Debian</w:t>
+      </w:r>
+      <w:proofErr w:type="spellEnd"/>
+      <w:r>
+        <w:rPr>
+          <w:rFonts w:eastAsia="Times New Roman" w:cs="Times New Roman"/>
+          <w:szCs w:val="24"/>
+          <w:lang w:eastAsia="ru-RU"/>
+        </w:rPr>
+        <w:t xml:space="preserve"> / </w:t>
+      </w:r>
+      <w:proofErr w:type="spellStart"/>
+      <w:r>
+        <w:rPr>
+          <w:rFonts w:eastAsia="Times New Roman" w:cs="Times New Roman"/>
+          <w:szCs w:val="24"/>
+          <w:lang w:eastAsia="ru-RU"/>
+        </w:rPr>
+        <w:t>Rocky</w:t>
+      </w:r>
+      <w:proofErr w:type="spellEnd"/>
+      <w:r>
+        <w:rPr>
+          <w:rFonts w:eastAsia="Times New Roman" w:cs="Times New Roman"/>
+          <w:szCs w:val="24"/>
+          <w:lang w:eastAsia="ru-RU"/>
+        </w:rPr>
+        <w:t xml:space="preserve"> Linux - дистрибутивы операционной системы Linux.</w:t>
+      </w:r>
+    </w:p>
+    <w:p>
+      <w:pPr>
         <w:ind w:firstLine="0"/>
         <w:jc w:val="both"/>
         <w:rPr>
@@ -4874,6 +5036,7 @@
           <w:b/>
           <w:color w:val="000000" w:themeColor="text1"/>
         </w:rPr>
+        <w:lastRenderedPageBreak/>
         <w:br w:type="page"/>
       </w:r>
     </w:p>

--- a/PZ and plakat/Бородин_11_жуковский.docx
+++ b/PZ and plakat/Бородин_11_жуковский.docx
@@ -117,7 +117,7 @@
               </wp:inline>
             </w:drawing>
           </mc:Choice>
-          <mc:Fallback xmlns:oel="http://schemas.microsoft.com/office/2019/extlst" xmlns:w16du="http://schemas.microsoft.com/office/word/2023/wordml/word16du" xmlns:w16sdtfl="http://schemas.microsoft.com/office/word/2024/wordml/sdtformatlock">
+          <mc:Fallback xmlns:w16sdtfl="http://schemas.microsoft.com/office/word/2024/wordml/sdtformatlock" xmlns:w16du="http://schemas.microsoft.com/office/word/2023/wordml/word16du" xmlns:oel="http://schemas.microsoft.com/office/2019/extlst">
             <w:pict>
               <v:rect w14:anchorId="396DFA57" id="Rectangle 2" o:spid="_x0000_s1026" alt="https://informatics.ru/img/logo-full.svg" style="width:24.2pt;height:24.2pt;visibility:visible;mso-wrap-style:square;mso-left-percent:-10001;mso-top-percent:-10001;mso-position-horizontal:absolute;mso-position-horizontal-relative:char;mso-position-vertical:absolute;mso-position-vertical-relative:line;mso-left-percent:-10001;mso-top-percent:-10001;v-text-anchor:top" o:gfxdata="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" filled="f" stroked="f">
                 <o:lock v:ext="edit" aspectratio="t"/>
@@ -210,27 +210,7 @@
           <w:sz w:val="36"/>
           <w:szCs w:val="36"/>
         </w:rPr>
-        <w:t xml:space="preserve"> автоматизированного аудита и </w:t>
-      </w:r>
-      <w:proofErr w:type="spellStart"/>
-      <w:r>
-        <w:rPr>
-          <w:b/>
-          <w:bCs/>
-          <w:sz w:val="36"/>
-          <w:szCs w:val="36"/>
-        </w:rPr>
-        <w:t>харденинга</w:t>
-      </w:r>
-      <w:proofErr w:type="spellEnd"/>
-      <w:r>
-        <w:rPr>
-          <w:b/>
-          <w:bCs/>
-          <w:sz w:val="36"/>
-          <w:szCs w:val="36"/>
-        </w:rPr>
-        <w:t xml:space="preserve"> операционной системы на основе стандарта SCAP</w:t>
+        <w:t xml:space="preserve"> автоматизированного аудита и харденинга операционной системы на основе стандарта SCAP</w:t>
       </w:r>
       <w:r>
         <w:rPr>
@@ -2409,25 +2389,7 @@
           <w:szCs w:val="24"/>
           <w:lang w:eastAsia="ru-RU"/>
         </w:rPr>
-        <w:t xml:space="preserve"> Security Content </w:t>
-      </w:r>
-      <w:proofErr w:type="spellStart"/>
-      <w:r>
-        <w:rPr>
-          <w:rFonts w:eastAsia="Times New Roman" w:cs="Times New Roman"/>
-          <w:szCs w:val="24"/>
-          <w:lang w:eastAsia="ru-RU"/>
-        </w:rPr>
-        <w:t>Automation</w:t>
-      </w:r>
-      <w:proofErr w:type="spellEnd"/>
-      <w:r>
-        <w:rPr>
-          <w:rFonts w:eastAsia="Times New Roman" w:cs="Times New Roman"/>
-          <w:szCs w:val="24"/>
-          <w:lang w:eastAsia="ru-RU"/>
-        </w:rPr>
-        <w:t xml:space="preserve"> Protocol: набор открытых стандартов для представления/обмена данными ИБ и автоматизации проверок.</w:t>
+        <w:t xml:space="preserve"> Security Content Automation Protocol: набор открытых стандартов для представления/обмена данными ИБ и автоматизации проверок.</w:t>
       </w:r>
     </w:p>
     <w:p>
@@ -2607,43 +2569,7 @@
           <w:szCs w:val="24"/>
           <w:lang w:eastAsia="ru-RU"/>
         </w:rPr>
-        <w:t xml:space="preserve"> Open </w:t>
-      </w:r>
-      <w:proofErr w:type="spellStart"/>
-      <w:r>
-        <w:rPr>
-          <w:rFonts w:eastAsia="Times New Roman" w:cs="Times New Roman"/>
-          <w:szCs w:val="24"/>
-          <w:lang w:eastAsia="ru-RU"/>
-        </w:rPr>
-        <w:t>Vulnerability</w:t>
-      </w:r>
-      <w:proofErr w:type="spellEnd"/>
-      <w:r>
-        <w:rPr>
-          <w:rFonts w:eastAsia="Times New Roman" w:cs="Times New Roman"/>
-          <w:szCs w:val="24"/>
-          <w:lang w:eastAsia="ru-RU"/>
-        </w:rPr>
-        <w:t xml:space="preserve"> </w:t>
-      </w:r>
-      <w:proofErr w:type="spellStart"/>
-      <w:r>
-        <w:rPr>
-          <w:rFonts w:eastAsia="Times New Roman" w:cs="Times New Roman"/>
-          <w:szCs w:val="24"/>
-          <w:lang w:eastAsia="ru-RU"/>
-        </w:rPr>
-        <w:t>and</w:t>
-      </w:r>
-      <w:proofErr w:type="spellEnd"/>
-      <w:r>
-        <w:rPr>
-          <w:rFonts w:eastAsia="Times New Roman" w:cs="Times New Roman"/>
-          <w:szCs w:val="24"/>
-          <w:lang w:eastAsia="ru-RU"/>
-        </w:rPr>
-        <w:t xml:space="preserve"> Assessment Language: язык (стандарт) описания и выполнения технических проверок состояния системы.</w:t>
+        <w:t xml:space="preserve"> Open Vulnerability and Assessment Language: язык (стандарт) описания и выполнения технических проверок состояния системы.</w:t>
       </w:r>
     </w:p>
     <w:p>
@@ -2679,79 +2605,7 @@
           <w:szCs w:val="24"/>
           <w:lang w:eastAsia="ru-RU"/>
         </w:rPr>
-        <w:t xml:space="preserve"> </w:t>
-      </w:r>
-      <w:proofErr w:type="spellStart"/>
-      <w:r>
-        <w:rPr>
-          <w:rFonts w:eastAsia="Times New Roman" w:cs="Times New Roman"/>
-          <w:szCs w:val="24"/>
-          <w:lang w:eastAsia="ru-RU"/>
-        </w:rPr>
-        <w:t>Extensible</w:t>
-      </w:r>
-      <w:proofErr w:type="spellEnd"/>
-      <w:r>
-        <w:rPr>
-          <w:rFonts w:eastAsia="Times New Roman" w:cs="Times New Roman"/>
-          <w:szCs w:val="24"/>
-          <w:lang w:eastAsia="ru-RU"/>
-        </w:rPr>
-        <w:t xml:space="preserve"> Configuration </w:t>
-      </w:r>
-      <w:proofErr w:type="spellStart"/>
-      <w:r>
-        <w:rPr>
-          <w:rFonts w:eastAsia="Times New Roman" w:cs="Times New Roman"/>
-          <w:szCs w:val="24"/>
-          <w:lang w:eastAsia="ru-RU"/>
-        </w:rPr>
-        <w:t>Checklist</w:t>
-      </w:r>
-      <w:proofErr w:type="spellEnd"/>
-      <w:r>
-        <w:rPr>
-          <w:rFonts w:eastAsia="Times New Roman" w:cs="Times New Roman"/>
-          <w:szCs w:val="24"/>
-          <w:lang w:eastAsia="ru-RU"/>
-        </w:rPr>
-        <w:t xml:space="preserve"> </w:t>
-      </w:r>
-      <w:proofErr w:type="spellStart"/>
-      <w:r>
-        <w:rPr>
-          <w:rFonts w:eastAsia="Times New Roman" w:cs="Times New Roman"/>
-          <w:szCs w:val="24"/>
-          <w:lang w:eastAsia="ru-RU"/>
-        </w:rPr>
-        <w:t>Description</w:t>
-      </w:r>
-      <w:proofErr w:type="spellEnd"/>
-      <w:r>
-        <w:rPr>
-          <w:rFonts w:eastAsia="Times New Roman" w:cs="Times New Roman"/>
-          <w:szCs w:val="24"/>
-          <w:lang w:eastAsia="ru-RU"/>
-        </w:rPr>
-        <w:t xml:space="preserve"> Format: формат описания чек-листов/политик проверок, профилей и результатов; поддерживает </w:t>
-      </w:r>
-      <w:proofErr w:type="spellStart"/>
-      <w:r>
-        <w:rPr>
-          <w:rFonts w:eastAsia="Times New Roman" w:cs="Times New Roman"/>
-          <w:szCs w:val="24"/>
-          <w:lang w:eastAsia="ru-RU"/>
-        </w:rPr>
-        <w:t>remediation</w:t>
-      </w:r>
-      <w:proofErr w:type="spellEnd"/>
-      <w:r>
-        <w:rPr>
-          <w:rFonts w:eastAsia="Times New Roman" w:cs="Times New Roman"/>
-          <w:szCs w:val="24"/>
-          <w:lang w:eastAsia="ru-RU"/>
-        </w:rPr>
-        <w:t>.</w:t>
+        <w:t xml:space="preserve"> Extensible Configuration Checklist Description Format: формат описания чек-листов/политик проверок, профилей и результатов; поддерживает remediation.</w:t>
       </w:r>
     </w:p>
     <w:p>
@@ -3109,23 +2963,13 @@
           <w:lang w:eastAsia="ru-RU"/>
         </w:rPr>
       </w:pPr>
-      <w:proofErr w:type="spellStart"/>
-      <w:r>
-        <w:rPr>
-          <w:rFonts w:eastAsia="Times New Roman" w:cs="Times New Roman"/>
-          <w:szCs w:val="24"/>
-          <w:lang w:eastAsia="ru-RU"/>
-        </w:rPr>
-        <w:t>Qt</w:t>
-      </w:r>
-      <w:proofErr w:type="spellEnd"/>
-      <w:r>
-        <w:rPr>
-          <w:rFonts w:eastAsia="Times New Roman" w:cs="Times New Roman"/>
-          <w:szCs w:val="24"/>
-          <w:lang w:eastAsia="ru-RU"/>
-        </w:rPr>
-        <w:t xml:space="preserve"> </w:t>
+      <w:r>
+        <w:rPr>
+          <w:rFonts w:eastAsia="Times New Roman" w:cs="Times New Roman"/>
+          <w:szCs w:val="24"/>
+          <w:lang w:eastAsia="ru-RU"/>
+        </w:rPr>
+        <w:t xml:space="preserve">Qt </w:t>
       </w:r>
       <w:r>
         <w:rPr>
@@ -3312,23 +3156,21 @@
           <w:lang w:val="en-US" w:eastAsia="ru-RU"/>
         </w:rPr>
       </w:pPr>
-      <w:proofErr w:type="spellStart"/>
       <w:r>
         <w:rPr>
           <w:rFonts w:eastAsia="Times New Roman" w:cs="Times New Roman"/>
           <w:szCs w:val="24"/>
           <w:lang w:val="en-US" w:eastAsia="ru-RU"/>
         </w:rPr>
-        <w:t>PyQt</w:t>
-      </w:r>
-      <w:proofErr w:type="spellEnd"/>
+        <w:t xml:space="preserve">PyQt </w:t>
+      </w:r>
       <w:r>
         <w:rPr>
           <w:rFonts w:eastAsia="Times New Roman" w:cs="Times New Roman"/>
           <w:szCs w:val="24"/>
           <w:lang w:val="en-US" w:eastAsia="ru-RU"/>
         </w:rPr>
-        <w:t xml:space="preserve"> </w:t>
+        <w:t>-</w:t>
       </w:r>
       <w:r>
         <w:rPr>
@@ -3336,7 +3178,15 @@
           <w:szCs w:val="24"/>
           <w:lang w:val="en-US" w:eastAsia="ru-RU"/>
         </w:rPr>
-        <w:t>-</w:t>
+        <w:t xml:space="preserve"> Python-</w:t>
+      </w:r>
+      <w:r>
+        <w:rPr>
+          <w:rFonts w:eastAsia="Times New Roman" w:cs="Times New Roman"/>
+          <w:szCs w:val="24"/>
+          <w:lang w:eastAsia="ru-RU"/>
+        </w:rPr>
+        <w:t>библиотека</w:t>
       </w:r>
       <w:r>
         <w:rPr>
@@ -3344,25 +3194,8 @@
           <w:szCs w:val="24"/>
           <w:lang w:val="en-US" w:eastAsia="ru-RU"/>
         </w:rPr>
-        <w:t xml:space="preserve"> Python-</w:t>
-      </w:r>
-      <w:r>
-        <w:rPr>
-          <w:rFonts w:eastAsia="Times New Roman" w:cs="Times New Roman"/>
-          <w:szCs w:val="24"/>
-          <w:lang w:eastAsia="ru-RU"/>
-        </w:rPr>
-        <w:t>библиотека</w:t>
-      </w:r>
-      <w:r>
-        <w:rPr>
-          <w:rFonts w:eastAsia="Times New Roman" w:cs="Times New Roman"/>
-          <w:szCs w:val="24"/>
-          <w:lang w:val="en-US" w:eastAsia="ru-RU"/>
-        </w:rPr>
         <w:t xml:space="preserve"> (</w:t>
       </w:r>
-      <w:proofErr w:type="spellStart"/>
       <w:r>
         <w:rPr>
           <w:rFonts w:eastAsia="Times New Roman" w:cs="Times New Roman"/>
@@ -3371,7 +3204,6 @@
         </w:rPr>
         <w:t>биндинги</w:t>
       </w:r>
-      <w:proofErr w:type="spellEnd"/>
       <w:r>
         <w:rPr>
           <w:rFonts w:eastAsia="Times New Roman" w:cs="Times New Roman"/>
@@ -3408,23 +3240,21 @@
           <w:lang w:val="en-US" w:eastAsia="ru-RU"/>
         </w:rPr>
       </w:pPr>
-      <w:proofErr w:type="spellStart"/>
       <w:r>
         <w:rPr>
           <w:rFonts w:eastAsia="Times New Roman" w:cs="Times New Roman"/>
           <w:szCs w:val="24"/>
           <w:lang w:val="en-US" w:eastAsia="ru-RU"/>
         </w:rPr>
-        <w:t>PySide</w:t>
-      </w:r>
-      <w:proofErr w:type="spellEnd"/>
+        <w:t xml:space="preserve">PySide </w:t>
+      </w:r>
       <w:r>
         <w:rPr>
           <w:rFonts w:eastAsia="Times New Roman" w:cs="Times New Roman"/>
           <w:szCs w:val="24"/>
           <w:lang w:val="en-US" w:eastAsia="ru-RU"/>
         </w:rPr>
-        <w:t xml:space="preserve"> </w:t>
+        <w:t>-</w:t>
       </w:r>
       <w:r>
         <w:rPr>
@@ -3432,7 +3262,15 @@
           <w:szCs w:val="24"/>
           <w:lang w:val="en-US" w:eastAsia="ru-RU"/>
         </w:rPr>
-        <w:t>-</w:t>
+        <w:t xml:space="preserve"> Python-</w:t>
+      </w:r>
+      <w:r>
+        <w:rPr>
+          <w:rFonts w:eastAsia="Times New Roman" w:cs="Times New Roman"/>
+          <w:szCs w:val="24"/>
+          <w:lang w:eastAsia="ru-RU"/>
+        </w:rPr>
+        <w:t>библиотека</w:t>
       </w:r>
       <w:r>
         <w:rPr>
@@ -3440,25 +3278,8 @@
           <w:szCs w:val="24"/>
           <w:lang w:val="en-US" w:eastAsia="ru-RU"/>
         </w:rPr>
-        <w:t xml:space="preserve"> Python-</w:t>
-      </w:r>
-      <w:r>
-        <w:rPr>
-          <w:rFonts w:eastAsia="Times New Roman" w:cs="Times New Roman"/>
-          <w:szCs w:val="24"/>
-          <w:lang w:eastAsia="ru-RU"/>
-        </w:rPr>
-        <w:t>библиотека</w:t>
-      </w:r>
-      <w:r>
-        <w:rPr>
-          <w:rFonts w:eastAsia="Times New Roman" w:cs="Times New Roman"/>
-          <w:szCs w:val="24"/>
-          <w:lang w:val="en-US" w:eastAsia="ru-RU"/>
-        </w:rPr>
         <w:t xml:space="preserve"> (</w:t>
       </w:r>
-      <w:proofErr w:type="spellStart"/>
       <w:r>
         <w:rPr>
           <w:rFonts w:eastAsia="Times New Roman" w:cs="Times New Roman"/>
@@ -3467,7 +3288,6 @@
         </w:rPr>
         <w:t>биндинги</w:t>
       </w:r>
-      <w:proofErr w:type="spellEnd"/>
       <w:r>
         <w:rPr>
           <w:rFonts w:eastAsia="Times New Roman" w:cs="Times New Roman"/>
@@ -3548,23 +3368,13 @@
           <w:lang w:eastAsia="ru-RU"/>
         </w:rPr>
       </w:pPr>
-      <w:proofErr w:type="spellStart"/>
-      <w:r>
-        <w:rPr>
-          <w:rFonts w:eastAsia="Times New Roman" w:cs="Times New Roman"/>
-          <w:szCs w:val="24"/>
-          <w:lang w:eastAsia="ru-RU"/>
-        </w:rPr>
-        <w:t>Dart</w:t>
-      </w:r>
-      <w:proofErr w:type="spellEnd"/>
-      <w:r>
-        <w:rPr>
-          <w:rFonts w:eastAsia="Times New Roman" w:cs="Times New Roman"/>
-          <w:szCs w:val="24"/>
-          <w:lang w:eastAsia="ru-RU"/>
-        </w:rPr>
-        <w:t xml:space="preserve"> </w:t>
+      <w:r>
+        <w:rPr>
+          <w:rFonts w:eastAsia="Times New Roman" w:cs="Times New Roman"/>
+          <w:szCs w:val="24"/>
+          <w:lang w:eastAsia="ru-RU"/>
+        </w:rPr>
+        <w:t xml:space="preserve">Dart </w:t>
       </w:r>
       <w:r>
         <w:rPr>
@@ -3602,23 +3412,13 @@
           <w:lang w:eastAsia="ru-RU"/>
         </w:rPr>
       </w:pPr>
-      <w:proofErr w:type="spellStart"/>
-      <w:r>
-        <w:rPr>
-          <w:rFonts w:eastAsia="Times New Roman" w:cs="Times New Roman"/>
-          <w:szCs w:val="24"/>
-          <w:lang w:eastAsia="ru-RU"/>
-        </w:rPr>
-        <w:t>openSCAP</w:t>
-      </w:r>
-      <w:proofErr w:type="spellEnd"/>
-      <w:r>
-        <w:rPr>
-          <w:rFonts w:eastAsia="Times New Roman" w:cs="Times New Roman"/>
-          <w:szCs w:val="24"/>
-          <w:lang w:eastAsia="ru-RU"/>
-        </w:rPr>
-        <w:t xml:space="preserve"> </w:t>
+      <w:r>
+        <w:rPr>
+          <w:rFonts w:eastAsia="Times New Roman" w:cs="Times New Roman"/>
+          <w:szCs w:val="24"/>
+          <w:lang w:eastAsia="ru-RU"/>
+        </w:rPr>
+        <w:t xml:space="preserve">openSCAP </w:t>
       </w:r>
       <w:r>
         <w:rPr>
@@ -3654,25 +3454,7 @@
           <w:szCs w:val="24"/>
           <w:lang w:eastAsia="ru-RU"/>
         </w:rPr>
-        <w:t xml:space="preserve">Linux / Windows / </w:t>
-      </w:r>
-      <w:proofErr w:type="spellStart"/>
-      <w:r>
-        <w:rPr>
-          <w:rFonts w:eastAsia="Times New Roman" w:cs="Times New Roman"/>
-          <w:szCs w:val="24"/>
-          <w:lang w:eastAsia="ru-RU"/>
-        </w:rPr>
-        <w:t>macOS</w:t>
-      </w:r>
-      <w:proofErr w:type="spellEnd"/>
-      <w:r>
-        <w:rPr>
-          <w:rFonts w:eastAsia="Times New Roman" w:cs="Times New Roman"/>
-          <w:szCs w:val="24"/>
-          <w:lang w:eastAsia="ru-RU"/>
-        </w:rPr>
-        <w:t xml:space="preserve"> </w:t>
+        <w:t xml:space="preserve">Linux / Windows / macOS </w:t>
       </w:r>
       <w:r>
         <w:rPr>
@@ -3806,23 +3588,13 @@
           <w:lang w:eastAsia="ru-RU"/>
         </w:rPr>
       </w:pPr>
-      <w:proofErr w:type="spellStart"/>
-      <w:r>
-        <w:rPr>
-          <w:rFonts w:eastAsia="Times New Roman" w:cs="Times New Roman"/>
-          <w:szCs w:val="24"/>
-          <w:lang w:eastAsia="ru-RU"/>
-        </w:rPr>
-        <w:t>Ovaldi</w:t>
-      </w:r>
-      <w:proofErr w:type="spellEnd"/>
-      <w:r>
-        <w:rPr>
-          <w:rFonts w:eastAsia="Times New Roman" w:cs="Times New Roman"/>
-          <w:szCs w:val="24"/>
-          <w:lang w:eastAsia="ru-RU"/>
-        </w:rPr>
-        <w:t xml:space="preserve"> </w:t>
+      <w:r>
+        <w:rPr>
+          <w:rFonts w:eastAsia="Times New Roman" w:cs="Times New Roman"/>
+          <w:szCs w:val="24"/>
+          <w:lang w:eastAsia="ru-RU"/>
+        </w:rPr>
+        <w:t xml:space="preserve">Ovaldi </w:t>
       </w:r>
       <w:r>
         <w:rPr>
@@ -3892,95 +3664,13 @@
           <w:lang w:eastAsia="ru-RU"/>
         </w:rPr>
       </w:pPr>
-      <w:proofErr w:type="spellStart"/>
-      <w:r>
-        <w:rPr>
-          <w:rFonts w:eastAsia="Times New Roman" w:cs="Times New Roman"/>
-          <w:szCs w:val="24"/>
-          <w:lang w:eastAsia="ru-RU"/>
-        </w:rPr>
-        <w:t>RedCheck</w:t>
-      </w:r>
-      <w:proofErr w:type="spellEnd"/>
-      <w:r>
-        <w:rPr>
-          <w:rFonts w:eastAsia="Times New Roman" w:cs="Times New Roman"/>
-          <w:szCs w:val="24"/>
-          <w:lang w:eastAsia="ru-RU"/>
-        </w:rPr>
-        <w:t xml:space="preserve">, </w:t>
-      </w:r>
-      <w:proofErr w:type="spellStart"/>
-      <w:r>
-        <w:rPr>
-          <w:rFonts w:eastAsia="Times New Roman" w:cs="Times New Roman"/>
-          <w:szCs w:val="24"/>
-          <w:lang w:eastAsia="ru-RU"/>
-        </w:rPr>
-        <w:t>XSpider</w:t>
-      </w:r>
-      <w:proofErr w:type="spellEnd"/>
-      <w:r>
-        <w:rPr>
-          <w:rFonts w:eastAsia="Times New Roman" w:cs="Times New Roman"/>
-          <w:szCs w:val="24"/>
-          <w:lang w:eastAsia="ru-RU"/>
-        </w:rPr>
-        <w:t xml:space="preserve">, </w:t>
-      </w:r>
-      <w:proofErr w:type="spellStart"/>
-      <w:r>
-        <w:rPr>
-          <w:rFonts w:eastAsia="Times New Roman" w:cs="Times New Roman"/>
-          <w:szCs w:val="24"/>
-          <w:lang w:eastAsia="ru-RU"/>
-        </w:rPr>
-        <w:t>ScanOVAL</w:t>
-      </w:r>
-      <w:proofErr w:type="spellEnd"/>
-      <w:r>
-        <w:rPr>
-          <w:rFonts w:eastAsia="Times New Roman" w:cs="Times New Roman"/>
-          <w:szCs w:val="24"/>
-          <w:lang w:eastAsia="ru-RU"/>
-        </w:rPr>
-        <w:t xml:space="preserve">, </w:t>
-      </w:r>
-      <w:proofErr w:type="spellStart"/>
-      <w:r>
-        <w:rPr>
-          <w:rFonts w:eastAsia="Times New Roman" w:cs="Times New Roman"/>
-          <w:szCs w:val="24"/>
-          <w:lang w:eastAsia="ru-RU"/>
-        </w:rPr>
-        <w:t>MaxPatrol</w:t>
-      </w:r>
-      <w:proofErr w:type="spellEnd"/>
-      <w:r>
-        <w:rPr>
-          <w:rFonts w:eastAsia="Times New Roman" w:cs="Times New Roman"/>
-          <w:szCs w:val="24"/>
-          <w:lang w:eastAsia="ru-RU"/>
-        </w:rPr>
-        <w:t xml:space="preserve"> 8, </w:t>
-      </w:r>
-      <w:proofErr w:type="spellStart"/>
-      <w:r>
-        <w:rPr>
-          <w:rFonts w:eastAsia="Times New Roman" w:cs="Times New Roman"/>
-          <w:szCs w:val="24"/>
-          <w:lang w:eastAsia="ru-RU"/>
-        </w:rPr>
-        <w:t>MaxPatrol</w:t>
-      </w:r>
-      <w:proofErr w:type="spellEnd"/>
-      <w:r>
-        <w:rPr>
-          <w:rFonts w:eastAsia="Times New Roman" w:cs="Times New Roman"/>
-          <w:szCs w:val="24"/>
-          <w:lang w:eastAsia="ru-RU"/>
-        </w:rPr>
-        <w:t xml:space="preserve"> VM </w:t>
+      <w:r>
+        <w:rPr>
+          <w:rFonts w:eastAsia="Times New Roman" w:cs="Times New Roman"/>
+          <w:szCs w:val="24"/>
+          <w:lang w:eastAsia="ru-RU"/>
+        </w:rPr>
+        <w:t xml:space="preserve">RedCheck, XSpider, ScanOVAL, MaxPatrol 8, MaxPatrol VM </w:t>
       </w:r>
       <w:r>
         <w:rPr>
@@ -4054,23 +3744,13 @@
           <w:lang w:eastAsia="ru-RU"/>
         </w:rPr>
       </w:pPr>
-      <w:proofErr w:type="spellStart"/>
-      <w:r>
-        <w:rPr>
-          <w:rFonts w:eastAsia="Times New Roman" w:cs="Times New Roman"/>
-          <w:szCs w:val="24"/>
-          <w:lang w:eastAsia="ru-RU"/>
-        </w:rPr>
-        <w:t>Харденинг</w:t>
-      </w:r>
-      <w:proofErr w:type="spellEnd"/>
-      <w:r>
-        <w:rPr>
-          <w:rFonts w:eastAsia="Times New Roman" w:cs="Times New Roman"/>
-          <w:szCs w:val="24"/>
-          <w:lang w:eastAsia="ru-RU"/>
-        </w:rPr>
-        <w:t xml:space="preserve"> </w:t>
+      <w:r>
+        <w:rPr>
+          <w:rFonts w:eastAsia="Times New Roman" w:cs="Times New Roman"/>
+          <w:szCs w:val="24"/>
+          <w:lang w:eastAsia="ru-RU"/>
+        </w:rPr>
+        <w:t xml:space="preserve">Харденинг </w:t>
       </w:r>
       <w:r>
         <w:rPr>
@@ -4100,23 +3780,13 @@
           <w:lang w:eastAsia="ru-RU"/>
         </w:rPr>
       </w:pPr>
-      <w:proofErr w:type="spellStart"/>
-      <w:r>
-        <w:rPr>
-          <w:rFonts w:eastAsia="Times New Roman" w:cs="Times New Roman"/>
-          <w:szCs w:val="24"/>
-          <w:lang w:eastAsia="ru-RU"/>
-        </w:rPr>
-        <w:t>Киберугрозы</w:t>
-      </w:r>
-      <w:proofErr w:type="spellEnd"/>
-      <w:r>
-        <w:rPr>
-          <w:rFonts w:eastAsia="Times New Roman" w:cs="Times New Roman"/>
-          <w:szCs w:val="24"/>
-          <w:lang w:eastAsia="ru-RU"/>
-        </w:rPr>
-        <w:t xml:space="preserve"> </w:t>
+      <w:r>
+        <w:rPr>
+          <w:rFonts w:eastAsia="Times New Roman" w:cs="Times New Roman"/>
+          <w:szCs w:val="24"/>
+          <w:lang w:eastAsia="ru-RU"/>
+        </w:rPr>
+        <w:t xml:space="preserve">Киберугрозы </w:t>
       </w:r>
       <w:r>
         <w:rPr>
@@ -4172,25 +3842,7 @@
           <w:szCs w:val="24"/>
           <w:lang w:eastAsia="ru-RU"/>
         </w:rPr>
-        <w:t xml:space="preserve">Уязвимость </w:t>
-      </w:r>
-      <w:proofErr w:type="gramStart"/>
-      <w:r>
-        <w:rPr>
-          <w:rFonts w:eastAsia="Times New Roman" w:cs="Times New Roman"/>
-          <w:szCs w:val="24"/>
-          <w:lang w:eastAsia="ru-RU"/>
-        </w:rPr>
-        <w:t>- это</w:t>
-      </w:r>
-      <w:proofErr w:type="gramEnd"/>
-      <w:r>
-        <w:rPr>
-          <w:rFonts w:eastAsia="Times New Roman" w:cs="Times New Roman"/>
-          <w:szCs w:val="24"/>
-          <w:lang w:eastAsia="ru-RU"/>
-        </w:rPr>
-        <w:t xml:space="preserve"> слабость в системе, которая может привести к реализации угрозы.</w:t>
+        <w:t>Уязвимость - это слабость в системе, которая может привести к реализации угрозы.</w:t>
       </w:r>
     </w:p>
     <w:p>
@@ -4204,23 +3856,13 @@
           <w:lang w:eastAsia="ru-RU"/>
         </w:rPr>
       </w:pPr>
-      <w:proofErr w:type="spellStart"/>
-      <w:r>
-        <w:rPr>
-          <w:rFonts w:eastAsia="Times New Roman" w:cs="Times New Roman"/>
-          <w:szCs w:val="24"/>
-          <w:lang w:eastAsia="ru-RU"/>
-        </w:rPr>
-        <w:t>Мисконфигурация</w:t>
-      </w:r>
-      <w:proofErr w:type="spellEnd"/>
-      <w:r>
-        <w:rPr>
-          <w:rFonts w:eastAsia="Times New Roman" w:cs="Times New Roman"/>
-          <w:szCs w:val="24"/>
-          <w:lang w:eastAsia="ru-RU"/>
-        </w:rPr>
-        <w:t xml:space="preserve"> </w:t>
+      <w:r>
+        <w:rPr>
+          <w:rFonts w:eastAsia="Times New Roman" w:cs="Times New Roman"/>
+          <w:szCs w:val="24"/>
+          <w:lang w:eastAsia="ru-RU"/>
+        </w:rPr>
+        <w:t xml:space="preserve">Мисконфигурация </w:t>
       </w:r>
       <w:r>
         <w:rPr>
@@ -4431,23 +4073,13 @@
           <w:lang w:eastAsia="ru-RU"/>
         </w:rPr>
       </w:pPr>
-      <w:proofErr w:type="spellStart"/>
-      <w:r>
-        <w:rPr>
-          <w:rFonts w:eastAsia="Times New Roman" w:cs="Times New Roman"/>
-          <w:szCs w:val="24"/>
-          <w:lang w:eastAsia="ru-RU"/>
-        </w:rPr>
-        <w:t>Tailoring</w:t>
-      </w:r>
-      <w:proofErr w:type="spellEnd"/>
-      <w:r>
-        <w:rPr>
-          <w:rFonts w:eastAsia="Times New Roman" w:cs="Times New Roman"/>
-          <w:szCs w:val="24"/>
-          <w:lang w:eastAsia="ru-RU"/>
-        </w:rPr>
-        <w:t xml:space="preserve"> </w:t>
+      <w:r>
+        <w:rPr>
+          <w:rFonts w:eastAsia="Times New Roman" w:cs="Times New Roman"/>
+          <w:szCs w:val="24"/>
+          <w:lang w:eastAsia="ru-RU"/>
+        </w:rPr>
+        <w:t xml:space="preserve">Tailoring </w:t>
       </w:r>
       <w:r>
         <w:rPr>
@@ -4477,23 +4109,13 @@
           <w:lang w:eastAsia="ru-RU"/>
         </w:rPr>
       </w:pPr>
-      <w:proofErr w:type="spellStart"/>
-      <w:r>
-        <w:rPr>
-          <w:rFonts w:eastAsia="Times New Roman" w:cs="Times New Roman"/>
-          <w:szCs w:val="24"/>
-          <w:lang w:eastAsia="ru-RU"/>
-        </w:rPr>
-        <w:t>Remediation</w:t>
-      </w:r>
-      <w:proofErr w:type="spellEnd"/>
-      <w:r>
-        <w:rPr>
-          <w:rFonts w:eastAsia="Times New Roman" w:cs="Times New Roman"/>
-          <w:szCs w:val="24"/>
-          <w:lang w:eastAsia="ru-RU"/>
-        </w:rPr>
-        <w:t xml:space="preserve"> </w:t>
+      <w:r>
+        <w:rPr>
+          <w:rFonts w:eastAsia="Times New Roman" w:cs="Times New Roman"/>
+          <w:szCs w:val="24"/>
+          <w:lang w:eastAsia="ru-RU"/>
+        </w:rPr>
+        <w:t xml:space="preserve">Remediation </w:t>
       </w:r>
       <w:r>
         <w:rPr>
@@ -4639,7 +4261,6 @@
         </w:rPr>
         <w:t xml:space="preserve">Агрегация результатов </w:t>
       </w:r>
-      <w:proofErr w:type="gramStart"/>
       <w:r>
         <w:rPr>
           <w:rFonts w:eastAsia="Times New Roman" w:cs="Times New Roman"/>
@@ -4654,16 +4275,7 @@
           <w:szCs w:val="24"/>
           <w:lang w:eastAsia="ru-RU"/>
         </w:rPr>
-        <w:t xml:space="preserve"> это</w:t>
-      </w:r>
-      <w:proofErr w:type="gramEnd"/>
-      <w:r>
-        <w:rPr>
-          <w:rFonts w:eastAsia="Times New Roman" w:cs="Times New Roman"/>
-          <w:szCs w:val="24"/>
-          <w:lang w:eastAsia="ru-RU"/>
-        </w:rPr>
-        <w:t xml:space="preserve"> </w:t>
+        <w:t xml:space="preserve"> это </w:t>
       </w:r>
       <w:r>
         <w:rPr>
@@ -4693,41 +4305,13 @@
           <w:lang w:eastAsia="ru-RU"/>
         </w:rPr>
       </w:pPr>
-      <w:proofErr w:type="spellStart"/>
-      <w:r>
-        <w:rPr>
-          <w:rFonts w:eastAsia="Times New Roman" w:cs="Times New Roman"/>
-          <w:szCs w:val="24"/>
-          <w:lang w:eastAsia="ru-RU"/>
-        </w:rPr>
-        <w:t>Vulnerability</w:t>
-      </w:r>
-      <w:proofErr w:type="spellEnd"/>
-      <w:r>
-        <w:rPr>
-          <w:rFonts w:eastAsia="Times New Roman" w:cs="Times New Roman"/>
-          <w:szCs w:val="24"/>
-          <w:lang w:eastAsia="ru-RU"/>
-        </w:rPr>
-        <w:t xml:space="preserve"> </w:t>
-      </w:r>
-      <w:proofErr w:type="spellStart"/>
-      <w:r>
-        <w:rPr>
-          <w:rFonts w:eastAsia="Times New Roman" w:cs="Times New Roman"/>
-          <w:szCs w:val="24"/>
-          <w:lang w:eastAsia="ru-RU"/>
-        </w:rPr>
-        <w:t>management</w:t>
-      </w:r>
-      <w:proofErr w:type="spellEnd"/>
-      <w:r>
-        <w:rPr>
-          <w:rFonts w:eastAsia="Times New Roman" w:cs="Times New Roman"/>
-          <w:szCs w:val="24"/>
-          <w:lang w:eastAsia="ru-RU"/>
-        </w:rPr>
-        <w:t xml:space="preserve"> </w:t>
+      <w:r>
+        <w:rPr>
+          <w:rFonts w:eastAsia="Times New Roman" w:cs="Times New Roman"/>
+          <w:szCs w:val="24"/>
+          <w:lang w:eastAsia="ru-RU"/>
+        </w:rPr>
+        <w:t xml:space="preserve">Vulnerability management </w:t>
       </w:r>
       <w:r>
         <w:rPr>
@@ -4863,25 +4447,7 @@
           <w:szCs w:val="24"/>
           <w:lang w:eastAsia="ru-RU"/>
         </w:rPr>
-        <w:t xml:space="preserve">PCI DSS - </w:t>
-      </w:r>
-      <w:proofErr w:type="spellStart"/>
-      <w:r>
-        <w:rPr>
-          <w:rFonts w:eastAsia="Times New Roman" w:cs="Times New Roman"/>
-          <w:szCs w:val="24"/>
-          <w:lang w:eastAsia="ru-RU"/>
-        </w:rPr>
-        <w:t>Payment</w:t>
-      </w:r>
-      <w:proofErr w:type="spellEnd"/>
-      <w:r>
-        <w:rPr>
-          <w:rFonts w:eastAsia="Times New Roman" w:cs="Times New Roman"/>
-          <w:szCs w:val="24"/>
-          <w:lang w:eastAsia="ru-RU"/>
-        </w:rPr>
-        <w:t xml:space="preserve"> Card Industry Data Security Standard: стандарт безопасности данных индустрии платёжных карт. </w:t>
+        <w:t xml:space="preserve">PCI DSS - Payment Card Industry Data Security Standard: стандарт безопасности данных индустрии платёжных карт. </w:t>
       </w:r>
     </w:p>
     <w:p>
@@ -4901,25 +4467,7 @@
           <w:szCs w:val="24"/>
           <w:lang w:eastAsia="ru-RU"/>
         </w:rPr>
-        <w:t xml:space="preserve">Electron / </w:t>
-      </w:r>
-      <w:proofErr w:type="spellStart"/>
-      <w:r>
-        <w:rPr>
-          <w:rFonts w:eastAsia="Times New Roman" w:cs="Times New Roman"/>
-          <w:szCs w:val="24"/>
-          <w:lang w:eastAsia="ru-RU"/>
-        </w:rPr>
-        <w:t>Flutter</w:t>
-      </w:r>
-      <w:proofErr w:type="spellEnd"/>
-      <w:r>
-        <w:rPr>
-          <w:rFonts w:eastAsia="Times New Roman" w:cs="Times New Roman"/>
-          <w:szCs w:val="24"/>
-          <w:lang w:eastAsia="ru-RU"/>
-        </w:rPr>
-        <w:t xml:space="preserve"> - фреймворки для разработки кроссплатформенных приложений.</w:t>
+        <w:t>Electron / Flutter - фреймворки для разработки кроссплатформенных приложений.</w:t>
       </w:r>
     </w:p>
     <w:p>
@@ -4968,61 +4516,6 @@
         <w:ind w:firstLine="0"/>
         <w:jc w:val="both"/>
         <w:rPr>
-          <w:rFonts w:eastAsia="Times New Roman" w:cs="Times New Roman"/>
-          <w:szCs w:val="24"/>
-          <w:lang w:eastAsia="ru-RU"/>
-        </w:rPr>
-      </w:pPr>
-      <w:r>
-        <w:rPr>
-          <w:rFonts w:eastAsia="Times New Roman" w:cs="Times New Roman"/>
-          <w:szCs w:val="24"/>
-          <w:lang w:eastAsia="ru-RU"/>
-        </w:rPr>
-        <w:t xml:space="preserve">RHEL (Red Hat Enterprise Linux) / </w:t>
-      </w:r>
-      <w:proofErr w:type="spellStart"/>
-      <w:r>
-        <w:rPr>
-          <w:rFonts w:eastAsia="Times New Roman" w:cs="Times New Roman"/>
-          <w:szCs w:val="24"/>
-          <w:lang w:eastAsia="ru-RU"/>
-        </w:rPr>
-        <w:t>Debian</w:t>
-      </w:r>
-      <w:proofErr w:type="spellEnd"/>
-      <w:r>
-        <w:rPr>
-          <w:rFonts w:eastAsia="Times New Roman" w:cs="Times New Roman"/>
-          <w:szCs w:val="24"/>
-          <w:lang w:eastAsia="ru-RU"/>
-        </w:rPr>
-        <w:t xml:space="preserve"> / </w:t>
-      </w:r>
-      <w:proofErr w:type="spellStart"/>
-      <w:r>
-        <w:rPr>
-          <w:rFonts w:eastAsia="Times New Roman" w:cs="Times New Roman"/>
-          <w:szCs w:val="24"/>
-          <w:lang w:eastAsia="ru-RU"/>
-        </w:rPr>
-        <w:t>Rocky</w:t>
-      </w:r>
-      <w:proofErr w:type="spellEnd"/>
-      <w:r>
-        <w:rPr>
-          <w:rFonts w:eastAsia="Times New Roman" w:cs="Times New Roman"/>
-          <w:szCs w:val="24"/>
-          <w:lang w:eastAsia="ru-RU"/>
-        </w:rPr>
-        <w:t xml:space="preserve"> Linux - дистрибутивы операционной системы Linux.</w:t>
-      </w:r>
-    </w:p>
-    <w:p>
-      <w:pPr>
-        <w:ind w:firstLine="0"/>
-        <w:jc w:val="both"/>
-        <w:rPr>
           <w:rFonts w:eastAsiaTheme="majorEastAsia" w:cs="Times New Roman"/>
           <w:b/>
           <w:color w:val="000000" w:themeColor="text1"/>
@@ -5032,11 +4525,18 @@
       </w:pPr>
       <w:r>
         <w:rPr>
+          <w:rFonts w:eastAsia="Times New Roman" w:cs="Times New Roman"/>
+          <w:szCs w:val="24"/>
+          <w:lang w:eastAsia="ru-RU"/>
+        </w:rPr>
+        <w:t>RHEL (Red Hat Enterprise Linux) / Debian / Rocky Linux - дистрибутивы операционной системы Linux.</w:t>
+      </w:r>
+      <w:r>
+        <w:rPr>
           <w:rFonts w:cs="Times New Roman"/>
           <w:b/>
           <w:color w:val="000000" w:themeColor="text1"/>
         </w:rPr>
-        <w:lastRenderedPageBreak/>
         <w:br w:type="page"/>
       </w:r>
     </w:p>
@@ -5059,15 +4559,7 @@
         <w:jc w:val="both"/>
       </w:pPr>
       <w:r>
-        <w:t xml:space="preserve">В наше время информационные технологии используются во всех областях, начиная от бизнеса и заканчивая государственными организациями. Цифровая структура всех этих областей растёт крайне стремительно, что также повышает требования к обеспечению защищённости систем. При этом </w:t>
-      </w:r>
-      <w:proofErr w:type="spellStart"/>
-      <w:r>
-        <w:t>киберугрозы</w:t>
-      </w:r>
-      <w:proofErr w:type="spellEnd"/>
-      <w:r>
-        <w:t xml:space="preserve"> развиваются также быстро, как и технологии: злоумышленники используют широкий спектр методов - от известный уязвимостей до ошибок конфигураций. В таких условиях требуется </w:t>
+        <w:t xml:space="preserve">В наше время информационные технологии используются во всех областях, начиная от бизнеса и заканчивая государственными организациями. Цифровая структура всех этих областей растёт крайне стремительно, что также повышает требования к обеспечению защищённости систем. При этом киберугрозы развиваются также быстро, как и технологии: злоумышленники используют широкий спектр методов - от известный уязвимостей до ошибок конфигураций. В таких условиях требуется </w:t>
       </w:r>
       <w:r>
         <w:t xml:space="preserve">непрерывный мониторинг </w:t>
@@ -5105,15 +4597,7 @@
         <w:t xml:space="preserve">Цель работы: </w:t>
       </w:r>
       <w:r>
-        <w:t xml:space="preserve">Создание программного средства автоматизированного аудита и </w:t>
-      </w:r>
-      <w:proofErr w:type="spellStart"/>
-      <w:r>
-        <w:t>харденинга</w:t>
-      </w:r>
-      <w:proofErr w:type="spellEnd"/>
-      <w:r>
-        <w:t xml:space="preserve"> операционной системы на основе стандарта </w:t>
+        <w:t xml:space="preserve">Создание программного средства автоматизированного аудита и харденинга операционной системы на основе стандарта </w:t>
       </w:r>
       <w:r>
         <w:rPr>
@@ -5208,13 +4692,8 @@
         <w:jc w:val="both"/>
       </w:pPr>
       <w:r>
-        <w:t xml:space="preserve">Реализовать модуль для автоматического </w:t>
-      </w:r>
-      <w:proofErr w:type="spellStart"/>
-      <w:r>
-        <w:t>tailoring</w:t>
-      </w:r>
-      <w:proofErr w:type="spellEnd"/>
+        <w:t>Реализовать модуль для автоматического tailoring</w:t>
+      </w:r>
     </w:p>
     <w:p>
       <w:pPr>
@@ -5227,15 +4706,7 @@
         <w:jc w:val="both"/>
       </w:pPr>
       <w:r>
-        <w:t xml:space="preserve">Добавить поддержку </w:t>
-      </w:r>
-      <w:proofErr w:type="spellStart"/>
-      <w:r>
-        <w:t>remediation</w:t>
-      </w:r>
-      <w:proofErr w:type="spellEnd"/>
-      <w:r>
-        <w:t xml:space="preserve"> для XCCDF</w:t>
+        <w:t>Добавить поддержку remediation для XCCDF</w:t>
       </w:r>
     </w:p>
     <w:p>
@@ -5249,15 +4720,7 @@
         <w:jc w:val="both"/>
       </w:pPr>
       <w:r>
-        <w:t xml:space="preserve">Реализовать модуль </w:t>
-      </w:r>
-      <w:proofErr w:type="spellStart"/>
-      <w:r>
-        <w:t>подгрузки</w:t>
-      </w:r>
-      <w:proofErr w:type="spellEnd"/>
-      <w:r>
-        <w:t xml:space="preserve"> SCAP-контента для выбранной операционной системы</w:t>
+        <w:t>Реализовать модуль подгрузки SCAP-контента для выбранной операционной системы</w:t>
       </w:r>
     </w:p>
     <w:p>
@@ -5361,25 +4824,7 @@
           <w:color w:val="000000" w:themeColor="text1"/>
           <w:szCs w:val="28"/>
         </w:rPr>
-        <w:t xml:space="preserve">, что делает задачу автоматизации процессов выявления и устранения уязвимостей и </w:t>
-      </w:r>
-      <w:proofErr w:type="spellStart"/>
-      <w:r>
-        <w:rPr>
-          <w:rFonts w:cs="Times New Roman"/>
-          <w:color w:val="000000" w:themeColor="text1"/>
-          <w:szCs w:val="28"/>
-        </w:rPr>
-        <w:t>мисконфигураций</w:t>
-      </w:r>
-      <w:proofErr w:type="spellEnd"/>
-      <w:r>
-        <w:rPr>
-          <w:rFonts w:cs="Times New Roman"/>
-          <w:color w:val="000000" w:themeColor="text1"/>
-          <w:szCs w:val="28"/>
-        </w:rPr>
-        <w:t xml:space="preserve"> особенно актуальной.</w:t>
+        <w:t>, что делает задачу автоматизации процессов выявления и устранения уязвимостей и мисконфигураций особенно актуальной.</w:t>
       </w:r>
       <w:r>
         <w:rPr>
@@ -5461,39 +4906,7 @@
         <w:jc w:val="both"/>
       </w:pPr>
       <w:r>
-        <w:t xml:space="preserve">На данный момент существует крайне большое количество инструментов для поиска и управления уязвимостями в информационных системах. Среди распространённых решений можно выделить </w:t>
-      </w:r>
-      <w:proofErr w:type="spellStart"/>
-      <w:r>
-        <w:t>Redcheck</w:t>
-      </w:r>
-      <w:proofErr w:type="spellEnd"/>
-      <w:r>
-        <w:t xml:space="preserve">, </w:t>
-      </w:r>
-      <w:proofErr w:type="spellStart"/>
-      <w:r>
-        <w:t>MaxPatrol</w:t>
-      </w:r>
-      <w:proofErr w:type="spellEnd"/>
-      <w:r>
-        <w:t xml:space="preserve"> 8, </w:t>
-      </w:r>
-      <w:proofErr w:type="spellStart"/>
-      <w:r>
-        <w:t>XSpider</w:t>
-      </w:r>
-      <w:proofErr w:type="spellEnd"/>
-      <w:r>
-        <w:t xml:space="preserve">, </w:t>
-      </w:r>
-      <w:proofErr w:type="spellStart"/>
-      <w:r>
-        <w:t>MaxPatrol</w:t>
-      </w:r>
-      <w:proofErr w:type="spellEnd"/>
-      <w:r>
-        <w:t xml:space="preserve"> VM. Эти продукты помогают проводить аудит уязвимостей и формировать отчётность, однако у большинства из них есть ограничения, которые становятся критичными при построении процессов информационной безопасности. </w:t>
+        <w:t xml:space="preserve">На данный момент существует крайне большое количество инструментов для поиска и управления уязвимостями в информационных системах. Среди распространённых решений можно выделить Redcheck, MaxPatrol 8, XSpider, MaxPatrol VM. Эти продукты помогают проводить аудит уязвимостей и формировать отчётность, однако у большинства из них есть ограничения, которые становятся критичными при построении процессов информационной безопасности. </w:t>
       </w:r>
     </w:p>
     <w:p>
@@ -5579,37 +4992,16 @@
           <w:b/>
           <w:bCs/>
         </w:rPr>
-        <w:t xml:space="preserve">SCAP (Security Content </w:t>
-      </w:r>
-      <w:proofErr w:type="spellStart"/>
-      <w:r>
-        <w:rPr>
-          <w:b/>
-          <w:bCs/>
-        </w:rPr>
-        <w:t>Automation</w:t>
-      </w:r>
-      <w:proofErr w:type="spellEnd"/>
-      <w:r>
-        <w:rPr>
-          <w:b/>
-          <w:bCs/>
-        </w:rPr>
-        <w:t xml:space="preserve"> Protocol, протокол автоматизации управления данными безопасности)</w:t>
+        <w:t>SCAP (Security Content Automation Protocol, протокол автоматизации управления данными безопасности)</w:t>
       </w:r>
       <w:r>
         <w:t xml:space="preserve"> </w:t>
       </w:r>
-      <w:proofErr w:type="gramStart"/>
       <w:r>
         <w:t>-</w:t>
       </w:r>
       <w:r>
-        <w:t xml:space="preserve"> это</w:t>
-      </w:r>
-      <w:proofErr w:type="gramEnd"/>
-      <w:r>
-        <w:t xml:space="preserve"> набор открытых стандартов, определяющих технические спецификации для представления, описания и обмена данными в области безопасности. Его задача </w:t>
+        <w:t xml:space="preserve"> это набор открытых стандартов, определяющих технические спецификации для представления, описания и обмена данными в области безопасности. Его задача </w:t>
       </w:r>
       <w:r>
         <w:t>-</w:t>
@@ -5764,15 +5156,7 @@
         <w:jc w:val="both"/>
       </w:pPr>
       <w:r>
-        <w:t xml:space="preserve">При создании программы ключевыми компонентами будут являться CVE, OVAL и XCCDF, потому что именно благодаря им программа будет проверять систему на наличие уязвимостей и </w:t>
-      </w:r>
-      <w:proofErr w:type="spellStart"/>
-      <w:r>
-        <w:t>мисконфигураций</w:t>
-      </w:r>
-      <w:proofErr w:type="spellEnd"/>
-      <w:r>
-        <w:t xml:space="preserve"> по машиночитаемому описанию проверок. Роль этих трёх </w:t>
+        <w:t xml:space="preserve">При создании программы ключевыми компонентами будут являться CVE, OVAL и XCCDF, потому что именно благодаря им программа будет проверять систему на наличие уязвимостей и мисконфигураций по машиночитаемому описанию проверок. Роль этих трёх </w:t>
       </w:r>
       <w:r>
         <w:lastRenderedPageBreak/>
@@ -5809,50 +5193,10 @@
           <w:b/>
           <w:bCs/>
         </w:rPr>
-        <w:t xml:space="preserve">- OVAL (Open </w:t>
-      </w:r>
-      <w:proofErr w:type="spellStart"/>
-      <w:r>
-        <w:rPr>
-          <w:b/>
-          <w:bCs/>
-        </w:rPr>
-        <w:t>Vulnerability</w:t>
-      </w:r>
-      <w:proofErr w:type="spellEnd"/>
-      <w:r>
-        <w:rPr>
-          <w:b/>
-          <w:bCs/>
-        </w:rPr>
-        <w:t xml:space="preserve"> </w:t>
-      </w:r>
-      <w:proofErr w:type="spellStart"/>
-      <w:r>
-        <w:rPr>
-          <w:b/>
-          <w:bCs/>
-        </w:rPr>
-        <w:t>and</w:t>
-      </w:r>
-      <w:proofErr w:type="spellEnd"/>
-      <w:r>
-        <w:rPr>
-          <w:b/>
-          <w:bCs/>
-        </w:rPr>
-        <w:t xml:space="preserve"> Assessment Language)</w:t>
-      </w:r>
-      <w:r>
-        <w:t xml:space="preserve"> </w:t>
-      </w:r>
-      <w:proofErr w:type="gramStart"/>
-      <w:r>
-        <w:t>- это</w:t>
-      </w:r>
-      <w:proofErr w:type="gramEnd"/>
-      <w:r>
-        <w:t xml:space="preserve"> открытый стандартизированный язык, который в машиночитаемом виде предоставляет информацию как проверять систему на наличие уязвимостей. OVAL имеет одинаковую структуру вне зависимости от вендора.</w:t>
+        <w:t>- OVAL (Open Vulnerability and Assessment Language)</w:t>
+      </w:r>
+      <w:r>
+        <w:t xml:space="preserve"> - это открытый стандартизированный язык, который в машиночитаемом виде предоставляет информацию как проверять систему на наличие уязвимостей. OVAL имеет одинаковую структуру вне зависимости от вендора.</w:t>
       </w:r>
     </w:p>
     <w:p>
@@ -5986,77 +5330,16 @@
           <w:b/>
           <w:bCs/>
         </w:rPr>
-        <w:t>- XCCDF (</w:t>
-      </w:r>
-      <w:proofErr w:type="spellStart"/>
-      <w:r>
-        <w:rPr>
-          <w:b/>
-          <w:bCs/>
-        </w:rPr>
-        <w:t>Extensible</w:t>
-      </w:r>
-      <w:proofErr w:type="spellEnd"/>
-      <w:r>
-        <w:rPr>
-          <w:b/>
-          <w:bCs/>
-        </w:rPr>
-        <w:t xml:space="preserve"> Configuration </w:t>
-      </w:r>
-      <w:proofErr w:type="spellStart"/>
-      <w:r>
-        <w:rPr>
-          <w:b/>
-          <w:bCs/>
-        </w:rPr>
-        <w:t>Checklist</w:t>
-      </w:r>
-      <w:proofErr w:type="spellEnd"/>
-      <w:r>
-        <w:rPr>
-          <w:b/>
-          <w:bCs/>
-        </w:rPr>
+        <w:t>- XCCDF (Extensible Configuration Checklist Description Format)</w:t>
+      </w:r>
+      <w:r>
         <w:t xml:space="preserve"> </w:t>
       </w:r>
-      <w:proofErr w:type="spellStart"/>
-      <w:r>
-        <w:rPr>
-          <w:b/>
-          <w:bCs/>
-        </w:rPr>
-        <w:t>Description</w:t>
-      </w:r>
-      <w:proofErr w:type="spellEnd"/>
-      <w:r>
-        <w:rPr>
-          <w:b/>
-          <w:bCs/>
-        </w:rPr>
-        <w:t xml:space="preserve"> Format)</w:t>
-      </w:r>
-      <w:r>
-        <w:t xml:space="preserve"> </w:t>
-      </w:r>
-      <w:proofErr w:type="gramStart"/>
       <w:r>
         <w:t>-</w:t>
       </w:r>
       <w:r>
-        <w:t xml:space="preserve"> это</w:t>
-      </w:r>
-      <w:proofErr w:type="gramEnd"/>
-      <w:r>
-        <w:t xml:space="preserve"> формат, который позволяет описывать политики и структуру проверок: какие требования проверять, как их группировать, какие профили использовать, как формировать результат оценки. Также благодаря XCCDF можно проводить </w:t>
-      </w:r>
-      <w:proofErr w:type="spellStart"/>
-      <w:r>
-        <w:t>remediation</w:t>
-      </w:r>
-      <w:proofErr w:type="spellEnd"/>
-      <w:r>
-        <w:t xml:space="preserve"> (устранение уязвимостей)</w:t>
+        <w:t xml:space="preserve"> это формат, который позволяет описывать политики и структуру проверок: какие требования проверять, как их группировать, какие профили использовать, как формировать результат оценки. Также благодаря XCCDF можно проводить remediation (устранение уязвимостей)</w:t>
       </w:r>
       <w:r>
         <w:t>.</w:t>
@@ -6536,37 +5819,8 @@
       <w:r>
         <w:t xml:space="preserve">: </w:t>
       </w:r>
-      <w:proofErr w:type="spellStart"/>
-      <w:r>
-        <w:t>RedCheck</w:t>
-      </w:r>
-      <w:proofErr w:type="spellEnd"/>
-      <w:r>
-        <w:t xml:space="preserve">, </w:t>
-      </w:r>
-      <w:proofErr w:type="spellStart"/>
-      <w:r>
-        <w:t>XSpider</w:t>
-      </w:r>
-      <w:proofErr w:type="spellEnd"/>
-      <w:r>
-        <w:t xml:space="preserve">, </w:t>
-      </w:r>
-      <w:proofErr w:type="spellStart"/>
-      <w:r>
-        <w:t>ScanOVAL</w:t>
-      </w:r>
-      <w:proofErr w:type="spellEnd"/>
-      <w:r>
-        <w:t xml:space="preserve">, </w:t>
-      </w:r>
-      <w:proofErr w:type="spellStart"/>
-      <w:r>
-        <w:t>MaxPatrol</w:t>
-      </w:r>
-      <w:proofErr w:type="spellEnd"/>
-      <w:r>
-        <w:t xml:space="preserve"> VM.</w:t>
+      <w:r>
+        <w:t>RedCheck, XSpider, ScanOVAL, MaxPatrol VM.</w:t>
       </w:r>
     </w:p>
     <w:p>
@@ -6702,7 +5956,6 @@
       <w:r>
         <w:t xml:space="preserve">, наличие </w:t>
       </w:r>
-      <w:proofErr w:type="spellStart"/>
       <w:r>
         <w:rPr>
           <w:b/>
@@ -6710,7 +5963,6 @@
         </w:rPr>
         <w:t>remediation</w:t>
       </w:r>
-      <w:proofErr w:type="spellEnd"/>
       <w:r>
         <w:t xml:space="preserve"> (механизмов устранения </w:t>
       </w:r>
@@ -6718,7 +5970,6 @@
         <w:lastRenderedPageBreak/>
         <w:t xml:space="preserve">или рекомендаций по устранению), а также </w:t>
       </w:r>
-      <w:proofErr w:type="spellStart"/>
       <w:r>
         <w:rPr>
           <w:b/>
@@ -6726,7 +5977,6 @@
         </w:rPr>
         <w:t>tailoring</w:t>
       </w:r>
-      <w:proofErr w:type="spellEnd"/>
       <w:r>
         <w:t xml:space="preserve"> (возможности адаптации и кастомизации проверочного контента). </w:t>
       </w:r>
@@ -6737,7 +5987,6 @@
         <w:spacing w:line="360" w:lineRule="auto"/>
         <w:jc w:val="both"/>
       </w:pPr>
-      <w:proofErr w:type="spellStart"/>
       <w:r>
         <w:rPr>
           <w:b/>
@@ -6745,25 +5994,8 @@
         </w:rPr>
         <w:t>XSpider</w:t>
       </w:r>
-      <w:proofErr w:type="spellEnd"/>
-      <w:r>
-        <w:t xml:space="preserve"> является примером классического сканера уязвимостей. Инструмент ориентирован на собственные механизмы обнаружения и не использует SCAP-контент, поэтому в рамках данного подхода в нём отсутствуют поддержка </w:t>
-      </w:r>
-      <w:proofErr w:type="spellStart"/>
-      <w:r>
-        <w:t>tailoring</w:t>
-      </w:r>
-      <w:proofErr w:type="spellEnd"/>
-      <w:r>
-        <w:t xml:space="preserve"> и </w:t>
-      </w:r>
-      <w:proofErr w:type="spellStart"/>
-      <w:r>
-        <w:t>remediation</w:t>
-      </w:r>
-      <w:proofErr w:type="spellEnd"/>
-      <w:r>
-        <w:t xml:space="preserve">. Решение не является Open Source и распространяется на коммерческой основе. </w:t>
+      <w:r>
+        <w:t xml:space="preserve"> является примером классического сканера уязвимостей. Инструмент ориентирован на собственные механизмы обнаружения и не использует SCAP-контент, поэтому в рамках данного подхода в нём отсутствуют поддержка tailoring и remediation. Решение не является Open Source и распространяется на коммерческой основе. </w:t>
       </w:r>
     </w:p>
     <w:p>
@@ -6772,7 +6004,6 @@
         <w:spacing w:line="360" w:lineRule="auto"/>
         <w:jc w:val="both"/>
       </w:pPr>
-      <w:proofErr w:type="spellStart"/>
       <w:r>
         <w:rPr>
           <w:b/>
@@ -6780,7 +6011,6 @@
         </w:rPr>
         <w:t>RedCheck</w:t>
       </w:r>
-      <w:proofErr w:type="spellEnd"/>
       <w:r>
         <w:rPr>
           <w:b/>
@@ -6789,23 +6019,7 @@
         <w:t xml:space="preserve"> </w:t>
       </w:r>
       <w:r>
-        <w:t xml:space="preserve">относится к решениям, поддерживающим SCAP-контент. Продукт предоставляет </w:t>
-      </w:r>
-      <w:proofErr w:type="spellStart"/>
-      <w:r>
-        <w:t>remediation</w:t>
-      </w:r>
-      <w:proofErr w:type="spellEnd"/>
-      <w:r>
-        <w:t xml:space="preserve"> функционал, однако не реализует механизмы </w:t>
-      </w:r>
-      <w:proofErr w:type="spellStart"/>
-      <w:r>
-        <w:t>tailoring</w:t>
-      </w:r>
-      <w:proofErr w:type="spellEnd"/>
-      <w:r>
-        <w:t xml:space="preserve"> для адаптации проверочного контента под целевую систему. Кроме того, решение является закрытым и коммерческим. </w:t>
+        <w:t xml:space="preserve">относится к решениям, поддерживающим SCAP-контент. Продукт предоставляет remediation функционал, однако не реализует механизмы tailoring для адаптации проверочного контента под целевую систему. Кроме того, решение является закрытым и коммерческим. </w:t>
       </w:r>
     </w:p>
     <w:p>
@@ -6814,43 +6028,35 @@
         <w:spacing w:line="360" w:lineRule="auto"/>
         <w:jc w:val="both"/>
       </w:pPr>
-      <w:proofErr w:type="spellStart"/>
       <w:r>
         <w:rPr>
           <w:b/>
           <w:bCs/>
         </w:rPr>
-        <w:t>ScanOVAL</w:t>
-      </w:r>
-      <w:proofErr w:type="spellEnd"/>
+        <w:t xml:space="preserve">ScanOVAL </w:t>
+      </w:r>
+      <w:r>
+        <w:t>это</w:t>
+      </w:r>
+      <w:r>
+        <w:t xml:space="preserve"> бесплатный инструмент, ориентированный на проверку системы по OVAL-дефинициям, что означает только частичную поддержку SCAP. Поскольку программа не поддерживает XCCDF-контент, в ней отсутствуют возможности tailoring и remediation в контексте XCCDF-проверок. </w:t>
+      </w:r>
+    </w:p>
+    <w:p>
+      <w:pPr>
+        <w:pStyle w:val="ac"/>
+        <w:spacing w:line="360" w:lineRule="auto"/>
+        <w:jc w:val="both"/>
+      </w:pPr>
       <w:r>
         <w:rPr>
           <w:b/>
           <w:bCs/>
         </w:rPr>
-        <w:t xml:space="preserve"> </w:t>
-      </w:r>
-      <w:r>
-        <w:t>это</w:t>
-      </w:r>
-      <w:r>
-        <w:t xml:space="preserve"> бесплатный инструмент, ориентированный на проверку системы по OVAL-дефинициям, что означает только частичную поддержку SCAP. Поскольку программа не поддерживает XCCDF-контент, в ней отсутствуют возможности </w:t>
-      </w:r>
-      <w:proofErr w:type="spellStart"/>
-      <w:r>
-        <w:t>tailoring</w:t>
-      </w:r>
-      <w:proofErr w:type="spellEnd"/>
-      <w:r>
-        <w:t xml:space="preserve"> и </w:t>
-      </w:r>
-      <w:proofErr w:type="spellStart"/>
-      <w:r>
-        <w:t>remediation</w:t>
-      </w:r>
-      <w:proofErr w:type="spellEnd"/>
-      <w:r>
-        <w:t xml:space="preserve"> в контексте XCCDF-проверок. </w:t>
+        <w:t>MaxPatrol VM</w:t>
+      </w:r>
+      <w:r>
+        <w:t xml:space="preserve"> представляет собой коммерческую платформу управления уязвимостями, ориентированную на полный цикл vulnerability management. За счёт этого в продукте реализованы механизмы remediation. Вместе с тем, MaxPatrol VM не предполагает использования SCAP-контента. </w:t>
       </w:r>
     </w:p>
     <w:p>
@@ -6859,74 +6065,8 @@
         <w:spacing w:line="360" w:lineRule="auto"/>
         <w:jc w:val="both"/>
       </w:pPr>
-      <w:proofErr w:type="spellStart"/>
-      <w:r>
-        <w:rPr>
-          <w:b/>
-          <w:bCs/>
-        </w:rPr>
-        <w:t>MaxPatrol</w:t>
-      </w:r>
-      <w:proofErr w:type="spellEnd"/>
-      <w:r>
-        <w:rPr>
-          <w:b/>
-          <w:bCs/>
-        </w:rPr>
-        <w:t xml:space="preserve"> VM</w:t>
-      </w:r>
-      <w:r>
-        <w:t xml:space="preserve"> представляет собой коммерческую платформу управления уязвимостями, ориентированную на полный цикл </w:t>
-      </w:r>
-      <w:proofErr w:type="spellStart"/>
-      <w:r>
-        <w:t>vulnerability</w:t>
-      </w:r>
-      <w:proofErr w:type="spellEnd"/>
-      <w:r>
-        <w:t xml:space="preserve"> </w:t>
-      </w:r>
-      <w:proofErr w:type="spellStart"/>
-      <w:r>
-        <w:t>management</w:t>
-      </w:r>
-      <w:proofErr w:type="spellEnd"/>
-      <w:r>
-        <w:t xml:space="preserve">. За счёт этого в продукте реализованы механизмы </w:t>
-      </w:r>
-      <w:proofErr w:type="spellStart"/>
-      <w:r>
-        <w:t>remediation</w:t>
-      </w:r>
-      <w:proofErr w:type="spellEnd"/>
-      <w:r>
-        <w:t xml:space="preserve">. Вместе с тем, </w:t>
-      </w:r>
-      <w:proofErr w:type="spellStart"/>
-      <w:r>
-        <w:t>MaxPatrol</w:t>
-      </w:r>
-      <w:proofErr w:type="spellEnd"/>
-      <w:r>
-        <w:t xml:space="preserve"> VM не предполагает использования SCAP-контента. </w:t>
-      </w:r>
-    </w:p>
-    <w:p>
-      <w:pPr>
-        <w:pStyle w:val="ac"/>
-        <w:spacing w:line="360" w:lineRule="auto"/>
-        <w:jc w:val="both"/>
-      </w:pPr>
-      <w:r>
-        <w:t>Таким образом, рассмотренные решения либо совсем не поддерживают SCAP-контент, либо являются закрытыми коммерческими продуктами. Кроме того, большинство программ, поддерживающих SCAP-контент, не обладают возможностью автоматической адаптации (</w:t>
-      </w:r>
-      <w:proofErr w:type="spellStart"/>
-      <w:r>
-        <w:t>tailoring</w:t>
-      </w:r>
-      <w:proofErr w:type="spellEnd"/>
-      <w:r>
-        <w:t>) SCAP-контента под конкретную операционную систему.</w:t>
+      <w:r>
+        <w:t>Таким образом, рассмотренные решения либо совсем не поддерживают SCAP-контент, либо являются закрытыми коммерческими продуктами. Кроме того, большинство программ, поддерживающих SCAP-контент, не обладают возможностью автоматической адаптации (tailoring) SCAP-контента под конкретную операционную систему.</w:t>
       </w:r>
       <w:r>
         <w:tab/>
@@ -6959,15 +6099,7 @@
         <w:jc w:val="both"/>
       </w:pPr>
       <w:r>
-        <w:t xml:space="preserve">Поскольку разрабатываемая программа предназначена для автоматизированного аудита системы и поддержки </w:t>
-      </w:r>
-      <w:proofErr w:type="spellStart"/>
-      <w:r>
-        <w:t>харденига</w:t>
-      </w:r>
-      <w:proofErr w:type="spellEnd"/>
-      <w:r>
-        <w:t xml:space="preserve"> на основе SCAP-контента (OVAL/XCCDF), её целевая аудитория напрямую связана с задачами контроля защищённости, соответствия требованиям и регулярной проверки конфигураций и уязвимостей. Соответственно, основными группами пользователей являются:</w:t>
+        <w:t>Поскольку разрабатываемая программа предназначена для автоматизированного аудита системы и поддержки харденига на основе SCAP-контента (OVAL/XCCDF), её целевая аудитория напрямую связана с задачами контроля защищённости, соответствия требованиям и регулярной проверки конфигураций и уязвимостей. Соответственно, основными группами пользователей являются:</w:t>
       </w:r>
     </w:p>
     <w:p>
@@ -7004,15 +6136,7 @@
         <w:t>- Системные администраторы</w:t>
       </w:r>
       <w:r>
-        <w:t xml:space="preserve">. Для них программа полезна как средство быстрой проверки состояния системы, выявления уязвимостей и </w:t>
-      </w:r>
-      <w:proofErr w:type="spellStart"/>
-      <w:r>
-        <w:t>мисконфигураций</w:t>
-      </w:r>
-      <w:proofErr w:type="spellEnd"/>
-      <w:r>
-        <w:t>, а также устранения уязвимостей, что упрощает поддержание безопасности информационных систем.</w:t>
+        <w:t>. Для них программа полезна как средство быстрой проверки состояния системы, выявления уязвимостей и мисконфигураций, а также устранения уязвимостей, что упрощает поддержание безопасности информационных систем.</w:t>
       </w:r>
     </w:p>
     <w:p>
@@ -7115,39 +6239,7 @@
         <w:jc w:val="both"/>
       </w:pPr>
       <w:r>
-        <w:t>2. SCAP-контент C, включает набор OVAL-дефиниций D = {d</w:t>
-      </w:r>
-      <w:proofErr w:type="gramStart"/>
-      <w:r>
-        <w:t>1,d</w:t>
-      </w:r>
-      <w:proofErr w:type="gramEnd"/>
-      <w:r>
-        <w:t>2,d3...,</w:t>
-      </w:r>
-      <w:proofErr w:type="spellStart"/>
-      <w:r>
-        <w:t>dn</w:t>
-      </w:r>
-      <w:proofErr w:type="spellEnd"/>
-      <w:r>
-        <w:t xml:space="preserve">} и XCCDF-правил R = {r1,r2,r3..rn}, в случае XCCDF также содержат данные </w:t>
-      </w:r>
-      <w:proofErr w:type="spellStart"/>
-      <w:r>
-        <w:t>remediation</w:t>
-      </w:r>
-      <w:proofErr w:type="spellEnd"/>
-      <w:r>
-        <w:t xml:space="preserve"> RD = {rd_r1, rd_2, rd_r3...</w:t>
-      </w:r>
-      <w:proofErr w:type="spellStart"/>
-      <w:r>
-        <w:t>rd_rn</w:t>
-      </w:r>
-      <w:proofErr w:type="spellEnd"/>
-      <w:r>
-        <w:t>}</w:t>
+        <w:t>2. SCAP-контент C, включает набор OVAL-дефиниций D = {d1,d2,d3...,dn} и XCCDF-правил R = {r1,r2,r3..rn}, в случае XCCDF также содержат данные remediation RD = {rd_r1, rd_2, rd_r3...rd_rn}</w:t>
       </w:r>
     </w:p>
     <w:p>
@@ -7181,23 +6273,7 @@
         <w:t>-</w:t>
       </w:r>
       <w:r>
-        <w:t xml:space="preserve"> Результаты при проведении проверки по OVAL: для каждой дефиниции </w:t>
-      </w:r>
-      <w:proofErr w:type="spellStart"/>
-      <w:r>
-        <w:t>di</w:t>
-      </w:r>
-      <w:proofErr w:type="spellEnd"/>
-      <w:r>
-        <w:t xml:space="preserve"> вычисляется статус </w:t>
-      </w:r>
-      <w:proofErr w:type="spellStart"/>
-      <w:r>
-        <w:t>Result_OVAL</w:t>
-      </w:r>
-      <w:proofErr w:type="spellEnd"/>
-      <w:r>
-        <w:t xml:space="preserve"> </w:t>
+        <w:t xml:space="preserve"> Результаты при проведении проверки по OVAL: для каждой дефиниции di вычисляется статус Result_OVAL </w:t>
       </w:r>
       <w:r>
         <w:rPr>
@@ -7206,60 +6282,7 @@
         <w:t>∈</w:t>
       </w:r>
       <w:r>
-        <w:t xml:space="preserve"> {</w:t>
-      </w:r>
-      <w:proofErr w:type="spellStart"/>
-      <w:proofErr w:type="gramStart"/>
-      <w:r>
-        <w:t>true,false</w:t>
-      </w:r>
-      <w:proofErr w:type="gramEnd"/>
-      <w:r>
-        <w:t>,unknown,error,not_applicable</w:t>
-      </w:r>
-      <w:proofErr w:type="spellEnd"/>
-      <w:r>
-        <w:t xml:space="preserve">}, где </w:t>
-      </w:r>
-      <w:proofErr w:type="spellStart"/>
-      <w:r>
-        <w:t>true</w:t>
-      </w:r>
-      <w:proofErr w:type="spellEnd"/>
-      <w:r>
-        <w:t xml:space="preserve"> - уязвимость/несоответствие присутствует, </w:t>
-      </w:r>
-      <w:proofErr w:type="spellStart"/>
-      <w:r>
-        <w:t>false</w:t>
-      </w:r>
-      <w:proofErr w:type="spellEnd"/>
-      <w:r>
-        <w:t xml:space="preserve"> - уязвимость/несоответствие отсутствует, </w:t>
-      </w:r>
-      <w:proofErr w:type="spellStart"/>
-      <w:r>
-        <w:t>unknown</w:t>
-      </w:r>
-      <w:proofErr w:type="spellEnd"/>
-      <w:r>
-        <w:t>/</w:t>
-      </w:r>
-      <w:proofErr w:type="spellStart"/>
-      <w:r>
-        <w:t>error</w:t>
-      </w:r>
-      <w:proofErr w:type="spellEnd"/>
-      <w:r>
-        <w:t>/</w:t>
-      </w:r>
-      <w:proofErr w:type="spellStart"/>
-      <w:r>
-        <w:t>not_applicable</w:t>
-      </w:r>
-      <w:proofErr w:type="spellEnd"/>
-      <w:r>
-        <w:t xml:space="preserve"> - невозможность или неприменимость проверки.</w:t>
+        <w:t xml:space="preserve"> {true,false,unknown,error,not_applicable}, где true - уязвимость/несоответствие присутствует, false - уязвимость/несоответствие отсутствует, unknown/error/not_applicable - невозможность или неприменимость проверки.</w:t>
       </w:r>
     </w:p>
     <w:p>
@@ -7273,23 +6296,7 @@
         <w:t>-</w:t>
       </w:r>
       <w:r>
-        <w:t xml:space="preserve"> Результаты при проведении проверки по XCCDF: для каждого правила </w:t>
-      </w:r>
-      <w:proofErr w:type="spellStart"/>
-      <w:r>
-        <w:t>ri</w:t>
-      </w:r>
-      <w:proofErr w:type="spellEnd"/>
-      <w:r>
-        <w:t xml:space="preserve"> вычисляется статус </w:t>
-      </w:r>
-      <w:proofErr w:type="spellStart"/>
-      <w:r>
-        <w:t>Result_XCCDF</w:t>
-      </w:r>
-      <w:proofErr w:type="spellEnd"/>
-      <w:r>
-        <w:t xml:space="preserve"> </w:t>
+        <w:t xml:space="preserve"> Результаты при проведении проверки по XCCDF: для каждого правила ri вычисляется статус Result_XCCDF </w:t>
       </w:r>
       <w:r>
         <w:rPr>
@@ -7298,74 +6305,8 @@
         <w:t>∈</w:t>
       </w:r>
       <w:r>
-        <w:t xml:space="preserve"> {</w:t>
-      </w:r>
-      <w:proofErr w:type="spellStart"/>
-      <w:proofErr w:type="gramStart"/>
-      <w:r>
-        <w:t>pass,fail</w:t>
-      </w:r>
-      <w:proofErr w:type="gramEnd"/>
-      <w:r>
-        <w:t>,not_checked,not_applicable,error</w:t>
-      </w:r>
-      <w:proofErr w:type="spellEnd"/>
-      <w:r>
-        <w:t xml:space="preserve">}, где </w:t>
-      </w:r>
-      <w:proofErr w:type="spellStart"/>
-      <w:r>
-        <w:t>pass</w:t>
-      </w:r>
-      <w:proofErr w:type="spellEnd"/>
-      <w:r>
-        <w:t xml:space="preserve"> - правило успешно выполнилось, </w:t>
-      </w:r>
-      <w:proofErr w:type="spellStart"/>
-      <w:r>
-        <w:t>fail</w:t>
-      </w:r>
-      <w:proofErr w:type="spellEnd"/>
-      <w:r>
-        <w:t xml:space="preserve"> - правило выполнилось не успешно, </w:t>
-      </w:r>
-      <w:proofErr w:type="spellStart"/>
-      <w:r>
-        <w:t>not_checked,not_applicable,error</w:t>
-      </w:r>
-      <w:proofErr w:type="spellEnd"/>
-      <w:r>
-        <w:t xml:space="preserve"> - невозможность или неприменимость проверки. При включённом </w:t>
-      </w:r>
-      <w:proofErr w:type="spellStart"/>
-      <w:r>
-        <w:t>remediation</w:t>
-      </w:r>
-      <w:proofErr w:type="spellEnd"/>
-      <w:r>
-        <w:t xml:space="preserve"> для каждого </w:t>
-      </w:r>
-      <w:proofErr w:type="spellStart"/>
-      <w:r>
-        <w:t>fail</w:t>
-      </w:r>
-      <w:proofErr w:type="spellEnd"/>
-      <w:r>
-        <w:t xml:space="preserve"> </w:t>
-      </w:r>
-      <w:proofErr w:type="spellStart"/>
-      <w:r>
-        <w:t>ri</w:t>
-      </w:r>
-      <w:proofErr w:type="spellEnd"/>
-      <w:r>
-        <w:t xml:space="preserve"> выполняется </w:t>
-      </w:r>
-      <w:proofErr w:type="spellStart"/>
-      <w:r>
-        <w:t>rdi</w:t>
-      </w:r>
-      <w:proofErr w:type="spellEnd"/>
+        <w:t xml:space="preserve"> {pass,fail,not_checked,not_applicable,error}, где pass - правило успешно выполнилось, fail - правило выполнилось не успешно, not_checked,not_applicable,error - невозможность или неприменимость проверки. При включённом remediation для каждого fail ri выполняется rdi</w:t>
+      </w:r>
     </w:p>
     <w:p>
       <w:pPr>
@@ -7388,23 +6329,7 @@
         <w:t>-</w:t>
       </w:r>
       <w:r>
-        <w:t xml:space="preserve"> При проверке OVAL-дефиниций Report содержит: </w:t>
-      </w:r>
-      <w:proofErr w:type="spellStart"/>
-      <w:r>
-        <w:t>cve_id</w:t>
-      </w:r>
-      <w:proofErr w:type="spellEnd"/>
-      <w:r>
-        <w:t xml:space="preserve">, </w:t>
-      </w:r>
-      <w:proofErr w:type="spellStart"/>
-      <w:r>
-        <w:t>di</w:t>
-      </w:r>
-      <w:proofErr w:type="spellEnd"/>
-      <w:r>
-        <w:t>, описание уязвимости</w:t>
+        <w:t xml:space="preserve"> При проверке OVAL-дефиниций Report содержит: cve_id, di, описание уязвимости</w:t>
       </w:r>
     </w:p>
     <w:p>
@@ -7430,23 +6355,7 @@
         <w:t>-правил</w:t>
       </w:r>
       <w:r>
-        <w:t xml:space="preserve"> Report содержит: </w:t>
-      </w:r>
-      <w:proofErr w:type="spellStart"/>
-      <w:r>
-        <w:t>XCCDF_rule</w:t>
-      </w:r>
-      <w:proofErr w:type="spellEnd"/>
-      <w:r>
-        <w:t xml:space="preserve">, </w:t>
-      </w:r>
-      <w:proofErr w:type="spellStart"/>
-      <w:r>
-        <w:t>di</w:t>
-      </w:r>
-      <w:proofErr w:type="spellEnd"/>
-      <w:r>
-        <w:t>, описание правила, уровень важности правила.</w:t>
+        <w:t xml:space="preserve"> Report содержит: XCCDF_rule, di, описание правила, уровень важности правила.</w:t>
       </w:r>
     </w:p>
     <w:p>
@@ -7502,23 +6411,7 @@
         <w:jc w:val="both"/>
       </w:pPr>
       <w:r>
-        <w:t xml:space="preserve">2. </w:t>
-      </w:r>
-      <w:proofErr w:type="spellStart"/>
-      <w:r>
-        <w:t>Tailoring</w:t>
-      </w:r>
-      <w:proofErr w:type="spellEnd"/>
-      <w:r>
-        <w:t xml:space="preserve"> (при необходимости): если контент содержит идентификаторы платформы, не совпадающие с целевой системой, формируется </w:t>
-      </w:r>
-      <w:proofErr w:type="spellStart"/>
-      <w:r>
-        <w:t>tailoring</w:t>
-      </w:r>
-      <w:proofErr w:type="spellEnd"/>
-      <w:r>
-        <w:t xml:space="preserve"> файл для успешной работы SCAP-контента C на S.</w:t>
+        <w:t>2. Tailoring (при необходимости): если контент содержит идентификаторы платформы, не совпадающие с целевой системой, формируется tailoring файл для успешной работы SCAP-контента C на S.</w:t>
       </w:r>
     </w:p>
     <w:p>
@@ -7528,36 +6421,7 @@
         <w:jc w:val="both"/>
       </w:pPr>
       <w:r>
-        <w:t xml:space="preserve">3. Выполнение OVAL-проверок: для каждой дефиниции </w:t>
-      </w:r>
-      <w:proofErr w:type="spellStart"/>
-      <w:r>
-        <w:t>di</w:t>
-      </w:r>
-      <w:proofErr w:type="spellEnd"/>
-      <w:r>
-        <w:t xml:space="preserve"> вычисляются требуемые свойства системы (версии, параметры, состояния объектов), после чего определяется </w:t>
-      </w:r>
-      <w:proofErr w:type="spellStart"/>
-      <w:r>
-        <w:t>Result_</w:t>
-      </w:r>
-      <w:proofErr w:type="gramStart"/>
-      <w:r>
-        <w:t>OVAL</w:t>
-      </w:r>
-      <w:proofErr w:type="spellEnd"/>
-      <w:r>
-        <w:t>(</w:t>
-      </w:r>
-      <w:proofErr w:type="spellStart"/>
-      <w:proofErr w:type="gramEnd"/>
-      <w:r>
-        <w:t>di</w:t>
-      </w:r>
-      <w:proofErr w:type="spellEnd"/>
-      <w:r>
-        <w:t>)</w:t>
+        <w:t>3. Выполнение OVAL-проверок: для каждой дефиниции di вычисляются требуемые свойства системы (версии, параметры, состояния объектов), после чего определяется Result_OVAL(di)</w:t>
       </w:r>
     </w:p>
     <w:p>
@@ -7567,52 +6431,7 @@
         <w:jc w:val="both"/>
       </w:pPr>
       <w:r>
-        <w:t xml:space="preserve">4. Выполнение XCCDF-проверок: на основе выбранного профиля вычисляется результат для каждого правила </w:t>
-      </w:r>
-      <w:proofErr w:type="spellStart"/>
-      <w:r>
-        <w:t>ri</w:t>
-      </w:r>
-      <w:proofErr w:type="spellEnd"/>
-      <w:r>
-        <w:t xml:space="preserve">, после чего определяется </w:t>
-      </w:r>
-      <w:proofErr w:type="spellStart"/>
-      <w:r>
-        <w:t>Result_</w:t>
-      </w:r>
-      <w:proofErr w:type="gramStart"/>
-      <w:r>
-        <w:t>XCCDF</w:t>
-      </w:r>
-      <w:proofErr w:type="spellEnd"/>
-      <w:r>
-        <w:t>(</w:t>
-      </w:r>
-      <w:proofErr w:type="spellStart"/>
-      <w:proofErr w:type="gramEnd"/>
-      <w:r>
-        <w:t>ri</w:t>
-      </w:r>
-      <w:proofErr w:type="spellEnd"/>
-      <w:r>
-        <w:t xml:space="preserve">). Если включен </w:t>
-      </w:r>
-      <w:proofErr w:type="spellStart"/>
-      <w:r>
-        <w:t>remediation</w:t>
-      </w:r>
-      <w:proofErr w:type="spellEnd"/>
-      <w:r>
-        <w:t xml:space="preserve"> - уязвимость исправляется при наличии </w:t>
-      </w:r>
-      <w:proofErr w:type="spellStart"/>
-      <w:r>
-        <w:t>remediation</w:t>
-      </w:r>
-      <w:proofErr w:type="spellEnd"/>
-      <w:r>
-        <w:t xml:space="preserve"> контента в XCCDF.</w:t>
+        <w:t>4. Выполнение XCCDF-проверок: на основе выбранного профиля вычисляется результат для каждого правила ri, после чего определяется Result_XCCDF(ri). Если включен remediation - уязвимость исправляется при наличии remediation контента в XCCDF.</w:t>
       </w:r>
     </w:p>
     <w:p>
@@ -7622,31 +6441,7 @@
         <w:jc w:val="both"/>
       </w:pPr>
       <w:r>
-        <w:t xml:space="preserve">5. Формирование отчёта: результаты </w:t>
-      </w:r>
-      <w:proofErr w:type="spellStart"/>
-      <w:r>
-        <w:t>Result_OVAL</w:t>
-      </w:r>
-      <w:proofErr w:type="spellEnd"/>
-      <w:r>
-        <w:t xml:space="preserve"> и </w:t>
-      </w:r>
-      <w:proofErr w:type="spellStart"/>
-      <w:r>
-        <w:t>Result_XCCDF</w:t>
-      </w:r>
-      <w:proofErr w:type="spellEnd"/>
-      <w:r>
-        <w:t xml:space="preserve"> </w:t>
-      </w:r>
-      <w:proofErr w:type="spellStart"/>
-      <w:r>
-        <w:t>агрегируются</w:t>
-      </w:r>
-      <w:proofErr w:type="spellEnd"/>
-      <w:r>
-        <w:t xml:space="preserve"> и преобразуются в удобный для анализа вид (таблица).</w:t>
+        <w:t>5. Формирование отчёта: результаты Result_OVAL и Result_XCCDF агрегируются и преобразуются в удобный для анализа вид (таблица).</w:t>
       </w:r>
     </w:p>
     <w:p>
@@ -7656,15 +6451,7 @@
         <w:jc w:val="both"/>
       </w:pPr>
       <w:r>
-        <w:t xml:space="preserve">6. Вывод пользователю: отчёт предоставляется пользователю в </w:t>
-      </w:r>
-      <w:proofErr w:type="spellStart"/>
-      <w:r>
-        <w:t>человекочитаемом</w:t>
-      </w:r>
-      <w:proofErr w:type="spellEnd"/>
-      <w:r>
-        <w:t xml:space="preserve"> виде внутри интерфейса программы.</w:t>
+        <w:t>6. Вывод пользователю: отчёт предоставляется пользователю в человекочитаемом виде внутри интерфейса программы.</w:t>
       </w:r>
     </w:p>
     <w:p>
@@ -7740,23 +6527,7 @@
       </w:pPr>
       <w:r>
         <w:lastRenderedPageBreak/>
-        <w:t>3. Формирование результатов. Пользователь получает сводный результат в виде таблицы: идентификаторы CVE, статусы (</w:t>
-      </w:r>
-      <w:proofErr w:type="spellStart"/>
-      <w:r>
-        <w:t>true</w:t>
-      </w:r>
-      <w:proofErr w:type="spellEnd"/>
-      <w:r>
-        <w:t>/</w:t>
-      </w:r>
-      <w:proofErr w:type="spellStart"/>
-      <w:r>
-        <w:t>false</w:t>
-      </w:r>
-      <w:proofErr w:type="spellEnd"/>
-      <w:r>
-        <w:t xml:space="preserve"> и т.д.), описания CVE.</w:t>
+        <w:t>3. Формирование результатов. Пользователь получает сводный результат в виде таблицы: идентификаторы CVE, статусы (true/false и т.д.), описания CVE.</w:t>
       </w:r>
     </w:p>
     <w:p>
@@ -7766,15 +6537,7 @@
         <w:jc w:val="both"/>
       </w:pPr>
       <w:r>
-        <w:t xml:space="preserve">Режим 2: Проверка по запросу (XCCDF + </w:t>
-      </w:r>
-      <w:proofErr w:type="spellStart"/>
-      <w:r>
-        <w:t>remediation</w:t>
-      </w:r>
-      <w:proofErr w:type="spellEnd"/>
-      <w:r>
-        <w:t xml:space="preserve">) </w:t>
+        <w:t xml:space="preserve">Режим 2: Проверка по запросу (XCCDF + remediation) </w:t>
       </w:r>
     </w:p>
     <w:p>
@@ -7804,23 +6567,7 @@
         <w:jc w:val="both"/>
       </w:pPr>
       <w:r>
-        <w:t>2. Адаптация (</w:t>
-      </w:r>
-      <w:proofErr w:type="spellStart"/>
-      <w:r>
-        <w:t>tailoring</w:t>
-      </w:r>
-      <w:proofErr w:type="spellEnd"/>
-      <w:r>
-        <w:t>). Если выбранный XCCDF-контент предназначен для близкой платформы, но не применяется из-за различающегося идентификатора системы, программа выполняет автоматическую адаптацию контента (</w:t>
-      </w:r>
-      <w:proofErr w:type="spellStart"/>
-      <w:r>
-        <w:t>tailoring</w:t>
-      </w:r>
-      <w:proofErr w:type="spellEnd"/>
-      <w:r>
-        <w:t>), обеспечивая возможность корректного запуска проверок на текущей системе.</w:t>
+        <w:t>2. Адаптация (tailoring). Если выбранный XCCDF-контент предназначен для близкой платформы, но не применяется из-за различающегося идентификатора системы, программа выполняет автоматическую адаптацию контента (tailoring), обеспечивая возможность корректного запуска проверок на текущей системе.</w:t>
       </w:r>
     </w:p>
     <w:p>
@@ -7846,23 +6593,7 @@
         <w:t>4</w:t>
       </w:r>
       <w:r>
-        <w:t>. Формирование результатов. Пользователь получает сводный результат в виде таблицы: идентификаторы проверок, описания, статусы (</w:t>
-      </w:r>
-      <w:proofErr w:type="spellStart"/>
-      <w:r>
-        <w:t>pass</w:t>
-      </w:r>
-      <w:proofErr w:type="spellEnd"/>
-      <w:r>
-        <w:t>/</w:t>
-      </w:r>
-      <w:proofErr w:type="spellStart"/>
-      <w:r>
-        <w:t>fail</w:t>
-      </w:r>
-      <w:proofErr w:type="spellEnd"/>
-      <w:r>
-        <w:t xml:space="preserve"> и т.д.), важность проверок.</w:t>
+        <w:t>. Формирование результатов. Пользователь получает сводный результат в виде таблицы: идентификаторы проверок, описания, статусы (pass/fail и т.д.), важность проверок.</w:t>
       </w:r>
     </w:p>
     <w:p>
@@ -7883,23 +6614,7 @@
         <w:jc w:val="both"/>
       </w:pPr>
       <w:r>
-        <w:t xml:space="preserve">Помимо алгоритмов, взятых из стандартов SCAP, таких как OVAL </w:t>
-      </w:r>
-      <w:proofErr w:type="spellStart"/>
-      <w:r>
-        <w:t>evaluation</w:t>
-      </w:r>
-      <w:proofErr w:type="spellEnd"/>
-      <w:r>
-        <w:t xml:space="preserve"> и XCCDF </w:t>
-      </w:r>
-      <w:proofErr w:type="spellStart"/>
-      <w:r>
-        <w:t>evaluation</w:t>
-      </w:r>
-      <w:proofErr w:type="spellEnd"/>
-      <w:r>
-        <w:t xml:space="preserve"> также стоит рассмотреть несколько других методов анализа системы на небезопасные конфигурации и уязвимости: </w:t>
+        <w:t xml:space="preserve">Помимо алгоритмов, взятых из стандартов SCAP, таких как OVAL evaluation и XCCDF evaluation также стоит рассмотреть несколько других методов анализа системы на небезопасные конфигурации и уязвимости: </w:t>
       </w:r>
     </w:p>
     <w:p>
@@ -7922,47 +6637,7 @@
       </w:pPr>
       <w:r>
         <w:lastRenderedPageBreak/>
-        <w:t xml:space="preserve">Алгоритмы оценки соответствия конфигурации - этот алгоритм заключается в наличии политики/профиля требований, для каждого требования запускается проверка состояния, затем </w:t>
-      </w:r>
-      <w:proofErr w:type="spellStart"/>
-      <w:r>
-        <w:t>агрегируются</w:t>
-      </w:r>
-      <w:proofErr w:type="spellEnd"/>
-      <w:r>
-        <w:t xml:space="preserve"> результаты (</w:t>
-      </w:r>
-      <w:proofErr w:type="spellStart"/>
-      <w:r>
-        <w:t>pass</w:t>
-      </w:r>
-      <w:proofErr w:type="spellEnd"/>
-      <w:r>
-        <w:t>/</w:t>
-      </w:r>
-      <w:proofErr w:type="spellStart"/>
-      <w:r>
-        <w:t>fail</w:t>
-      </w:r>
-      <w:proofErr w:type="spellEnd"/>
-      <w:r>
-        <w:t>/</w:t>
-      </w:r>
-      <w:proofErr w:type="spellStart"/>
-      <w:r>
-        <w:t>not</w:t>
-      </w:r>
-      <w:proofErr w:type="spellEnd"/>
-      <w:r>
-        <w:t xml:space="preserve"> </w:t>
-      </w:r>
-      <w:proofErr w:type="spellStart"/>
-      <w:r>
-        <w:t>applicable</w:t>
-      </w:r>
-      <w:proofErr w:type="spellEnd"/>
-      <w:r>
-        <w:t>) и строится отчёт по профилю.</w:t>
+        <w:t>Алгоритмы оценки соответствия конфигурации - этот алгоритм заключается в наличии политики/профиля требований, для каждого требования запускается проверка состояния, затем агрегируются результаты (pass/fail/not applicable) и строится отчёт по профилю.</w:t>
       </w:r>
     </w:p>
     <w:p>
@@ -7999,23 +6674,7 @@
         <w:jc w:val="both"/>
       </w:pPr>
       <w:r>
-        <w:t xml:space="preserve">Проект предназначен для повышения защищённости Linux-систем за счёт регулярного автоматизированного аудита и </w:t>
-      </w:r>
-      <w:proofErr w:type="spellStart"/>
-      <w:r>
-        <w:t>харденинга</w:t>
-      </w:r>
-      <w:proofErr w:type="spellEnd"/>
-      <w:r>
-        <w:t xml:space="preserve"> на основе стандартизированного SCAP-контента. Для формального описания того, какие этапы атаки усложняет </w:t>
-      </w:r>
-      <w:proofErr w:type="spellStart"/>
-      <w:r>
-        <w:t>харденинг</w:t>
-      </w:r>
-      <w:proofErr w:type="spellEnd"/>
-      <w:r>
-        <w:t>, используется структура фреймворка MITRE ATT&amp;CK.</w:t>
+        <w:t>Проект предназначен для повышения защищённости Linux-систем за счёт регулярного автоматизированного аудита и харденинга на основе стандартизированного SCAP-контента. Для формального описания того, какие этапы атаки усложняет харденинг, используется структура фреймворка MITRE ATT&amp;CK.</w:t>
       </w:r>
     </w:p>
     <w:p>
@@ -8042,13 +6701,8 @@
         <w:t xml:space="preserve"> </w:t>
       </w:r>
       <w:r>
-        <w:t xml:space="preserve">Угрозы, использующие публично известные уязвимости и </w:t>
-      </w:r>
-      <w:proofErr w:type="spellStart"/>
-      <w:r>
-        <w:t>мисконфигурации</w:t>
-      </w:r>
-      <w:proofErr w:type="spellEnd"/>
+        <w:t>Угрозы, использующие публично известные уязвимости и мисконфигурации</w:t>
+      </w:r>
       <w:r>
         <w:t>.</w:t>
       </w:r>
@@ -8101,23 +6755,7 @@
         <w:jc w:val="both"/>
       </w:pPr>
       <w:r>
-        <w:t xml:space="preserve">Ниже приведены примеры техник MITRE ATT&amp;CK, для которых результаты аудита и </w:t>
-      </w:r>
-      <w:proofErr w:type="spellStart"/>
-      <w:r>
-        <w:t>remediation</w:t>
-      </w:r>
-      <w:proofErr w:type="spellEnd"/>
-      <w:r>
-        <w:t xml:space="preserve"> по SCAP-контенту выступают превентивной контрмерой (через </w:t>
-      </w:r>
-      <w:proofErr w:type="spellStart"/>
-      <w:r>
-        <w:t>хардениг</w:t>
-      </w:r>
-      <w:proofErr w:type="spellEnd"/>
-      <w:r>
-        <w:t xml:space="preserve"> и устранение условий атаки):</w:t>
+        <w:t>Ниже приведены примеры техник MITRE ATT&amp;CK, для которых результаты аудита и remediation по SCAP-контенту выступают превентивной контрмерой (через хардениг и устранение условий атаки):</w:t>
       </w:r>
     </w:p>
     <w:p>
@@ -8146,82 +6784,42 @@
           <w:b/>
           <w:bCs/>
         </w:rPr>
-        <w:t xml:space="preserve">T1190: </w:t>
-      </w:r>
-      <w:proofErr w:type="spellStart"/>
+        <w:t>T1190: Exploit Public-Facing Application</w:t>
+      </w:r>
+    </w:p>
+    <w:p>
+      <w:pPr>
+        <w:pStyle w:val="ac"/>
+        <w:spacing w:line="360" w:lineRule="auto"/>
+        <w:jc w:val="both"/>
+      </w:pPr>
       <w:r>
         <w:rPr>
           <w:b/>
           <w:bCs/>
         </w:rPr>
-        <w:t>Exploit</w:t>
-      </w:r>
-      <w:proofErr w:type="spellEnd"/>
+        <w:t>Что соответствует:</w:t>
+      </w:r>
+      <w:r>
+        <w:t xml:space="preserve"> злоумышленники пытаются эксплуатировать слабости в публично доступных сервисах, включая уязвимости ПО и ошибки конфигурации. </w:t>
+      </w:r>
+    </w:p>
+    <w:p>
+      <w:pPr>
+        <w:pStyle w:val="ac"/>
+        <w:spacing w:line="360" w:lineRule="auto"/>
+        <w:jc w:val="both"/>
+      </w:pPr>
       <w:r>
         <w:rPr>
           <w:b/>
           <w:bCs/>
         </w:rPr>
-        <w:t xml:space="preserve"> Public-</w:t>
-      </w:r>
-      <w:proofErr w:type="spellStart"/>
-      <w:r>
-        <w:rPr>
-          <w:b/>
-          <w:bCs/>
-        </w:rPr>
-        <w:t>Facing</w:t>
-      </w:r>
-      <w:proofErr w:type="spellEnd"/>
-      <w:r>
-        <w:rPr>
-          <w:b/>
-          <w:bCs/>
-        </w:rPr>
-        <w:t xml:space="preserve"> Application</w:t>
-      </w:r>
-    </w:p>
-    <w:p>
-      <w:pPr>
-        <w:pStyle w:val="ac"/>
-        <w:spacing w:line="360" w:lineRule="auto"/>
-        <w:jc w:val="both"/>
-      </w:pPr>
-      <w:r>
-        <w:rPr>
-          <w:b/>
-          <w:bCs/>
-        </w:rPr>
-        <w:t>Что соответствует:</w:t>
-      </w:r>
-      <w:r>
-        <w:t xml:space="preserve"> злоумышленники пытаются эксплуатировать слабости в публично доступных сервисах, включая уязвимости ПО и ошибки конфигурации. </w:t>
-      </w:r>
-    </w:p>
-    <w:p>
-      <w:pPr>
-        <w:pStyle w:val="ac"/>
-        <w:spacing w:line="360" w:lineRule="auto"/>
-        <w:jc w:val="both"/>
-      </w:pPr>
-      <w:r>
-        <w:rPr>
-          <w:b/>
-          <w:bCs/>
-        </w:rPr>
         <w:lastRenderedPageBreak/>
         <w:t>Как противодействует проект:</w:t>
       </w:r>
       <w:r>
-        <w:t xml:space="preserve"> проверяет состояние системы и конфигураций по OVAL/XCCDF (версии, параметры, настройки сервисов) и применяет </w:t>
-      </w:r>
-      <w:proofErr w:type="spellStart"/>
-      <w:r>
-        <w:t>remediation</w:t>
-      </w:r>
-      <w:proofErr w:type="spellEnd"/>
-      <w:r>
-        <w:t>, уменьшая вероятность наличия уязвимых/небезопасно настроенных компонентов на хосте.</w:t>
+        <w:t xml:space="preserve"> проверяет состояние системы и конфигураций по OVAL/XCCDF (версии, параметры, настройки сервисов) и применяет remediation, уменьшая вероятность наличия уязвимых/небезопасно настроенных компонентов на хосте.</w:t>
       </w:r>
     </w:p>
     <w:p>
@@ -8243,65 +6841,8 @@
           <w:b/>
           <w:bCs/>
         </w:rPr>
-        <w:t xml:space="preserve">T1068: </w:t>
-      </w:r>
-      <w:proofErr w:type="spellStart"/>
-      <w:r>
-        <w:rPr>
-          <w:b/>
-          <w:bCs/>
-        </w:rPr>
-        <w:t>Exploitation</w:t>
-      </w:r>
-      <w:proofErr w:type="spellEnd"/>
-      <w:r>
-        <w:rPr>
-          <w:b/>
-          <w:bCs/>
-        </w:rPr>
-        <w:t xml:space="preserve"> </w:t>
-      </w:r>
-      <w:proofErr w:type="spellStart"/>
-      <w:r>
-        <w:rPr>
-          <w:b/>
-          <w:bCs/>
-        </w:rPr>
-        <w:t>for</w:t>
-      </w:r>
-      <w:proofErr w:type="spellEnd"/>
-      <w:r>
-        <w:rPr>
-          <w:b/>
-          <w:bCs/>
-        </w:rPr>
-        <w:t xml:space="preserve"> </w:t>
-      </w:r>
-      <w:proofErr w:type="spellStart"/>
-      <w:r>
-        <w:rPr>
-          <w:b/>
-          <w:bCs/>
-        </w:rPr>
-        <w:t>Privilege</w:t>
-      </w:r>
-      <w:proofErr w:type="spellEnd"/>
-      <w:r>
-        <w:rPr>
-          <w:b/>
-          <w:bCs/>
-        </w:rPr>
-        <w:t xml:space="preserve"> </w:t>
-      </w:r>
-      <w:proofErr w:type="spellStart"/>
-      <w:r>
-        <w:rPr>
-          <w:b/>
-          <w:bCs/>
-        </w:rPr>
-        <w:t>Escalation</w:t>
-      </w:r>
-      <w:proofErr w:type="spellEnd"/>
+        <w:t>T1068: Exploitation for Privilege Escalation</w:t>
+      </w:r>
     </w:p>
     <w:p>
       <w:pPr>
@@ -8388,15 +6929,7 @@
         <w:t>Что соответствует:</w:t>
       </w:r>
       <w:r>
-        <w:t xml:space="preserve"> злоумышленник отключает или изменяет правила системного </w:t>
-      </w:r>
-      <w:proofErr w:type="spellStart"/>
-      <w:r>
-        <w:t>файрвола</w:t>
-      </w:r>
-      <w:proofErr w:type="spellEnd"/>
-      <w:r>
-        <w:t>, чтобы обойти ограничения сетевого трафика.</w:t>
+        <w:t xml:space="preserve"> злоумышленник отключает или изменяет правила системного файрвола, чтобы обойти ограничения сетевого трафика.</w:t>
       </w:r>
     </w:p>
     <w:p>
@@ -8413,23 +6946,7 @@
         <w:t>Как противодействует проект:</w:t>
       </w:r>
       <w:r>
-        <w:t xml:space="preserve"> через SCAP-контент выполняет аудит состояния </w:t>
-      </w:r>
-      <w:proofErr w:type="spellStart"/>
-      <w:r>
-        <w:t>файрвола</w:t>
-      </w:r>
-      <w:proofErr w:type="spellEnd"/>
-      <w:r>
-        <w:t xml:space="preserve"> и правил (включён ли сервис, разрешённые сервисы/порты и т.д.) и применяет </w:t>
-      </w:r>
-      <w:proofErr w:type="spellStart"/>
-      <w:r>
-        <w:t>remediation</w:t>
-      </w:r>
-      <w:proofErr w:type="spellEnd"/>
-      <w:r>
-        <w:t>, возвращая конфигурации к заданным стандартам.</w:t>
+        <w:t xml:space="preserve"> через SCAP-контент выполняет аудит состояния файрвола и правил (включён ли сервис, разрешённые сервисы/порты и т.д.) и применяет remediation, возвращая конфигурации к заданным стандартам.</w:t>
       </w:r>
     </w:p>
     <w:p>
@@ -8453,44 +6970,289 @@
           <w:bCs/>
           <w:lang w:val="en-US"/>
         </w:rPr>
-        <w:t xml:space="preserve">T1548.003 — Abuse Elevation Control Mechanism: </w:t>
-      </w:r>
-      <w:proofErr w:type="spellStart"/>
+        <w:t>T1548.003 — Abuse Elevation Control Mechanism: Sudo and Sudo Caching</w:t>
+      </w:r>
+    </w:p>
+    <w:p>
+      <w:pPr>
+        <w:pStyle w:val="ac"/>
+        <w:spacing w:line="360" w:lineRule="auto"/>
+        <w:jc w:val="both"/>
+      </w:pPr>
       <w:r>
         <w:rPr>
           <w:b/>
           <w:bCs/>
-          <w:lang w:val="en-US"/>
-        </w:rPr>
-        <w:t>Sudo</w:t>
-      </w:r>
-      <w:proofErr w:type="spellEnd"/>
+        </w:rPr>
+        <w:t>Что соответствует:</w:t>
+      </w:r>
+      <w:r>
+        <w:t xml:space="preserve"> злоумышленник использует особенности sudo и настройки sudoers, чтобы выполнить команды от имени другого пользователя или запустить процессы с более высокими привилегиями.</w:t>
+      </w:r>
+    </w:p>
+    <w:p>
+      <w:pPr>
+        <w:pStyle w:val="ac"/>
+        <w:spacing w:line="360" w:lineRule="auto"/>
+        <w:jc w:val="both"/>
+      </w:pPr>
       <w:r>
         <w:rPr>
           <w:b/>
           <w:bCs/>
-          <w:lang w:val="en-US"/>
-        </w:rPr>
-        <w:t xml:space="preserve"> and </w:t>
-      </w:r>
-      <w:proofErr w:type="spellStart"/>
-      <w:r>
+        </w:rPr>
+        <w:t>Как противодействует проект:</w:t>
+      </w:r>
+      <w:r>
+        <w:t xml:space="preserve"> через SCAP-контент проверяет и исправляет конфигурацию sudo. </w:t>
+      </w:r>
+    </w:p>
+    <w:p>
+      <w:pPr>
+        <w:pStyle w:val="ac"/>
+        <w:spacing w:line="360" w:lineRule="auto"/>
+        <w:jc w:val="both"/>
+      </w:pPr>
+    </w:p>
+    <w:p>
+      <w:pPr>
+        <w:pStyle w:val="ac"/>
+        <w:spacing w:line="360" w:lineRule="auto"/>
+        <w:jc w:val="both"/>
         <w:rPr>
           <w:b/>
           <w:bCs/>
-          <w:lang w:val="en-US"/>
-        </w:rPr>
-        <w:t>Sudo</w:t>
-      </w:r>
-      <w:proofErr w:type="spellEnd"/>
+        </w:rPr>
+      </w:pPr>
       <w:r>
         <w:rPr>
           <w:b/>
           <w:bCs/>
-          <w:lang w:val="en-US"/>
-        </w:rPr>
-        <w:t xml:space="preserve"> Caching</w:t>
-      </w:r>
+        </w:rPr>
+        <w:t>2.</w:t>
+      </w:r>
+      <w:r>
+        <w:rPr>
+          <w:b/>
+          <w:bCs/>
+        </w:rPr>
+        <w:t xml:space="preserve"> </w:t>
+      </w:r>
+      <w:r>
+        <w:rPr>
+          <w:b/>
+          <w:bCs/>
+        </w:rPr>
+        <w:t>Вывод</w:t>
+      </w:r>
+      <w:r>
+        <w:rPr>
+          <w:b/>
+          <w:bCs/>
+        </w:rPr>
+        <w:t xml:space="preserve"> </w:t>
+      </w:r>
+      <w:r>
+        <w:rPr>
+          <w:b/>
+          <w:bCs/>
+        </w:rPr>
+        <w:t>по</w:t>
+      </w:r>
+      <w:r>
+        <w:rPr>
+          <w:b/>
+          <w:bCs/>
+        </w:rPr>
+        <w:t xml:space="preserve"> </w:t>
+      </w:r>
+      <w:r>
+        <w:rPr>
+          <w:b/>
+          <w:bCs/>
+        </w:rPr>
+        <w:t>модели</w:t>
+      </w:r>
+      <w:r>
+        <w:rPr>
+          <w:b/>
+          <w:bCs/>
+        </w:rPr>
+        <w:t xml:space="preserve"> </w:t>
+      </w:r>
+      <w:r>
+        <w:rPr>
+          <w:b/>
+          <w:bCs/>
+        </w:rPr>
+        <w:t>угроз</w:t>
+      </w:r>
+    </w:p>
+    <w:p>
+      <w:pPr>
+        <w:spacing w:before="100" w:beforeAutospacing="1" w:after="100" w:afterAutospacing="1"/>
+        <w:ind w:firstLine="0"/>
+        <w:jc w:val="both"/>
+        <w:rPr>
+          <w:rFonts w:eastAsia="Times New Roman" w:cs="Times New Roman"/>
+          <w:szCs w:val="24"/>
+          <w:lang w:eastAsia="ru-RU"/>
+        </w:rPr>
+      </w:pPr>
+      <w:r>
+        <w:rPr>
+          <w:rFonts w:eastAsia="Times New Roman" w:cs="Times New Roman"/>
+          <w:szCs w:val="24"/>
+          <w:lang w:eastAsia="ru-RU"/>
+        </w:rPr>
+        <w:t xml:space="preserve">Разрабатываемая программа является превентивной мерой: за счет автоматизированного аудита и харденинга программа устраняет уязвимости и мисконфигурации, минимизируя поверхность атаки и устраняя возможность эксплуатации типовых техник, тем самым защищая от сразу нескольких тактик злоумышленника по MITRE ATT&amp;CK: </w:t>
+      </w:r>
+    </w:p>
+    <w:p>
+      <w:pPr>
+        <w:spacing w:before="100" w:beforeAutospacing="1" w:after="100" w:afterAutospacing="1"/>
+        <w:ind w:firstLine="0"/>
+        <w:jc w:val="both"/>
+        <w:rPr>
+          <w:rFonts w:eastAsia="Times New Roman" w:cs="Times New Roman"/>
+          <w:szCs w:val="24"/>
+          <w:lang w:val="en-US" w:eastAsia="ru-RU"/>
+        </w:rPr>
+      </w:pPr>
+      <w:r>
+        <w:rPr>
+          <w:rFonts w:eastAsia="Times New Roman" w:cs="Times New Roman"/>
+          <w:szCs w:val="24"/>
+          <w:lang w:val="en-US" w:eastAsia="ru-RU"/>
+        </w:rPr>
+        <w:lastRenderedPageBreak/>
+        <w:t xml:space="preserve">- </w:t>
+      </w:r>
+      <w:r>
+        <w:rPr>
+          <w:rFonts w:eastAsia="Times New Roman" w:cs="Times New Roman"/>
+          <w:b/>
+          <w:bCs/>
+          <w:szCs w:val="24"/>
+          <w:lang w:val="en-US" w:eastAsia="ru-RU"/>
+        </w:rPr>
+        <w:t>TA0001-Initial Access</w:t>
+      </w:r>
+      <w:r>
+        <w:rPr>
+          <w:rFonts w:eastAsia="Times New Roman" w:cs="Times New Roman"/>
+          <w:szCs w:val="24"/>
+          <w:lang w:val="en-US" w:eastAsia="ru-RU"/>
+        </w:rPr>
+        <w:t xml:space="preserve"> (T1190-Exploit Public-Facing Application)</w:t>
+      </w:r>
+    </w:p>
+    <w:p>
+      <w:pPr>
+        <w:spacing w:before="100" w:beforeAutospacing="1" w:after="100" w:afterAutospacing="1"/>
+        <w:ind w:firstLine="0"/>
+        <w:jc w:val="both"/>
+        <w:rPr>
+          <w:rFonts w:eastAsia="Times New Roman" w:cs="Times New Roman"/>
+          <w:szCs w:val="24"/>
+          <w:lang w:val="en-US" w:eastAsia="ru-RU"/>
+        </w:rPr>
+      </w:pPr>
+      <w:r>
+        <w:rPr>
+          <w:rFonts w:eastAsia="Times New Roman" w:cs="Times New Roman"/>
+          <w:szCs w:val="24"/>
+          <w:lang w:val="en-US" w:eastAsia="ru-RU"/>
+        </w:rPr>
+        <w:t>-</w:t>
+      </w:r>
+      <w:r>
+        <w:rPr>
+          <w:rFonts w:eastAsia="Times New Roman" w:cs="Times New Roman"/>
+          <w:b/>
+          <w:bCs/>
+          <w:szCs w:val="24"/>
+          <w:lang w:val="en-US" w:eastAsia="ru-RU"/>
+        </w:rPr>
+        <w:t xml:space="preserve"> TA0004-Privilege Escalation</w:t>
+      </w:r>
+      <w:r>
+        <w:rPr>
+          <w:rFonts w:eastAsia="Times New Roman" w:cs="Times New Roman"/>
+          <w:szCs w:val="24"/>
+          <w:lang w:val="en-US" w:eastAsia="ru-RU"/>
+        </w:rPr>
+        <w:t xml:space="preserve"> (T1068-Exploitation for Privilege Escalation, T1548.003-Abuse Elevation Control Mechanism: Sudo and Sudo Caching)</w:t>
+      </w:r>
+    </w:p>
+    <w:p>
+      <w:pPr>
+        <w:spacing w:before="100" w:beforeAutospacing="1" w:after="100" w:afterAutospacing="1"/>
+        <w:ind w:firstLine="0"/>
+        <w:jc w:val="both"/>
+        <w:rPr>
+          <w:rFonts w:eastAsia="Times New Roman" w:cs="Times New Roman"/>
+          <w:szCs w:val="24"/>
+          <w:lang w:val="en-US" w:eastAsia="ru-RU"/>
+        </w:rPr>
+      </w:pPr>
+      <w:r>
+        <w:rPr>
+          <w:rFonts w:eastAsia="Times New Roman" w:cs="Times New Roman"/>
+          <w:szCs w:val="24"/>
+          <w:lang w:val="en-US" w:eastAsia="ru-RU"/>
+        </w:rPr>
+        <w:t xml:space="preserve">- </w:t>
+      </w:r>
+      <w:r>
+        <w:rPr>
+          <w:rFonts w:eastAsia="Times New Roman" w:cs="Times New Roman"/>
+          <w:b/>
+          <w:bCs/>
+          <w:szCs w:val="24"/>
+          <w:lang w:val="en-US" w:eastAsia="ru-RU"/>
+        </w:rPr>
+        <w:t>TA0005-Defense Evasion</w:t>
+      </w:r>
+      <w:r>
+        <w:rPr>
+          <w:rFonts w:eastAsia="Times New Roman" w:cs="Times New Roman"/>
+          <w:szCs w:val="24"/>
+          <w:lang w:val="en-US" w:eastAsia="ru-RU"/>
+        </w:rPr>
+        <w:t xml:space="preserve"> (T1548.003-Abuse Elevation Control Mechanism: Sudo and Sudo Caching, T1562.004-Impair Defenses: Disable or Modify System Firewall)</w:t>
+      </w:r>
+    </w:p>
+    <w:p>
+      <w:pPr>
+        <w:pStyle w:val="1"/>
+        <w:jc w:val="left"/>
+      </w:pPr>
+      <w:r>
+        <w:br w:type="page"/>
+      </w:r>
+      <w:bookmarkStart w:id="15" w:name="_Toc219378703"/>
+      <w:r>
+        <w:lastRenderedPageBreak/>
+        <w:t xml:space="preserve">3. </w:t>
+      </w:r>
+      <w:r>
+        <w:t>ОПИСАНИЕ РЕАЛИЗАЦИИ</w:t>
+      </w:r>
+      <w:bookmarkEnd w:id="15"/>
+    </w:p>
+    <w:p>
+      <w:pPr>
+        <w:pStyle w:val="2"/>
+      </w:pPr>
+      <w:bookmarkStart w:id="16" w:name="_Toc219378704"/>
+      <w:r>
+        <w:t xml:space="preserve">3.1 </w:t>
+      </w:r>
+      <w:r>
+        <w:t>Техническое задание.</w:t>
+      </w:r>
+      <w:bookmarkEnd w:id="16"/>
     </w:p>
     <w:p>
       <w:pPr>
@@ -8499,30 +7261,13 @@
         <w:jc w:val="both"/>
       </w:pPr>
       <w:r>
-        <w:rPr>
-          <w:b/>
-          <w:bCs/>
-        </w:rPr>
-        <w:t>Что соответствует:</w:t>
-      </w:r>
-      <w:r>
-        <w:t xml:space="preserve"> злоумышленник использует особенности </w:t>
-      </w:r>
-      <w:proofErr w:type="spellStart"/>
-      <w:r>
-        <w:t>sudo</w:t>
-      </w:r>
-      <w:proofErr w:type="spellEnd"/>
-      <w:r>
-        <w:t xml:space="preserve"> и настройки </w:t>
-      </w:r>
-      <w:proofErr w:type="spellStart"/>
-      <w:r>
-        <w:t>sudoers</w:t>
-      </w:r>
-      <w:proofErr w:type="spellEnd"/>
-      <w:r>
-        <w:t>, чтобы выполнить команды от имени другого пользователя или запустить процессы с более высокими привилегиями.</w:t>
+        <w:t>Назначение и цель проекта</w:t>
+      </w:r>
+      <w:r>
+        <w:t>:</w:t>
+      </w:r>
+      <w:r>
+        <w:tab/>
       </w:r>
     </w:p>
     <w:p>
@@ -8532,411 +7277,7 @@
         <w:jc w:val="both"/>
       </w:pPr>
       <w:r>
-        <w:rPr>
-          <w:b/>
-          <w:bCs/>
-        </w:rPr>
-        <w:t>Как противодействует проект:</w:t>
-      </w:r>
-      <w:r>
-        <w:t xml:space="preserve"> через SCAP-контент проверяет и исправляет конфигурацию </w:t>
-      </w:r>
-      <w:proofErr w:type="spellStart"/>
-      <w:r>
-        <w:t>sudo</w:t>
-      </w:r>
-      <w:proofErr w:type="spellEnd"/>
-      <w:r>
-        <w:t xml:space="preserve">. </w:t>
-      </w:r>
-    </w:p>
-    <w:p>
-      <w:pPr>
-        <w:pStyle w:val="ac"/>
-        <w:spacing w:line="360" w:lineRule="auto"/>
-        <w:jc w:val="both"/>
-      </w:pPr>
-    </w:p>
-    <w:p>
-      <w:pPr>
-        <w:pStyle w:val="ac"/>
-        <w:spacing w:line="360" w:lineRule="auto"/>
-        <w:jc w:val="both"/>
-        <w:rPr>
-          <w:b/>
-          <w:bCs/>
-        </w:rPr>
-      </w:pPr>
-      <w:r>
-        <w:rPr>
-          <w:b/>
-          <w:bCs/>
-        </w:rPr>
-        <w:t>2.</w:t>
-      </w:r>
-      <w:r>
-        <w:rPr>
-          <w:b/>
-          <w:bCs/>
-        </w:rPr>
-        <w:t xml:space="preserve"> </w:t>
-      </w:r>
-      <w:r>
-        <w:rPr>
-          <w:b/>
-          <w:bCs/>
-        </w:rPr>
-        <w:t>Вывод</w:t>
-      </w:r>
-      <w:r>
-        <w:rPr>
-          <w:b/>
-          <w:bCs/>
-        </w:rPr>
-        <w:t xml:space="preserve"> </w:t>
-      </w:r>
-      <w:r>
-        <w:rPr>
-          <w:b/>
-          <w:bCs/>
-        </w:rPr>
-        <w:t>по</w:t>
-      </w:r>
-      <w:r>
-        <w:rPr>
-          <w:b/>
-          <w:bCs/>
-        </w:rPr>
-        <w:t xml:space="preserve"> </w:t>
-      </w:r>
-      <w:r>
-        <w:rPr>
-          <w:b/>
-          <w:bCs/>
-        </w:rPr>
-        <w:t>модели</w:t>
-      </w:r>
-      <w:r>
-        <w:rPr>
-          <w:b/>
-          <w:bCs/>
-        </w:rPr>
-        <w:t xml:space="preserve"> </w:t>
-      </w:r>
-      <w:r>
-        <w:rPr>
-          <w:b/>
-          <w:bCs/>
-        </w:rPr>
-        <w:t>угроз</w:t>
-      </w:r>
-    </w:p>
-    <w:p>
-      <w:pPr>
-        <w:spacing w:before="100" w:beforeAutospacing="1" w:after="100" w:afterAutospacing="1"/>
-        <w:ind w:firstLine="0"/>
-        <w:jc w:val="both"/>
-        <w:rPr>
-          <w:rFonts w:eastAsia="Times New Roman" w:cs="Times New Roman"/>
-          <w:szCs w:val="24"/>
-          <w:lang w:eastAsia="ru-RU"/>
-        </w:rPr>
-      </w:pPr>
-      <w:r>
-        <w:rPr>
-          <w:rFonts w:eastAsia="Times New Roman" w:cs="Times New Roman"/>
-          <w:szCs w:val="24"/>
-          <w:lang w:eastAsia="ru-RU"/>
-        </w:rPr>
-        <w:t xml:space="preserve">Разрабатываемая программа является превентивной мерой: за счет автоматизированного аудита и </w:t>
-      </w:r>
-      <w:proofErr w:type="spellStart"/>
-      <w:r>
-        <w:rPr>
-          <w:rFonts w:eastAsia="Times New Roman" w:cs="Times New Roman"/>
-          <w:szCs w:val="24"/>
-          <w:lang w:eastAsia="ru-RU"/>
-        </w:rPr>
-        <w:t>харденинга</w:t>
-      </w:r>
-      <w:proofErr w:type="spellEnd"/>
-      <w:r>
-        <w:rPr>
-          <w:rFonts w:eastAsia="Times New Roman" w:cs="Times New Roman"/>
-          <w:szCs w:val="24"/>
-          <w:lang w:eastAsia="ru-RU"/>
-        </w:rPr>
-        <w:t xml:space="preserve"> программа устраняет уязвимости и </w:t>
-      </w:r>
-      <w:proofErr w:type="spellStart"/>
-      <w:r>
-        <w:rPr>
-          <w:rFonts w:eastAsia="Times New Roman" w:cs="Times New Roman"/>
-          <w:szCs w:val="24"/>
-          <w:lang w:eastAsia="ru-RU"/>
-        </w:rPr>
-        <w:t>мисконфигурации</w:t>
-      </w:r>
-      <w:proofErr w:type="spellEnd"/>
-      <w:r>
-        <w:rPr>
-          <w:rFonts w:eastAsia="Times New Roman" w:cs="Times New Roman"/>
-          <w:szCs w:val="24"/>
-          <w:lang w:eastAsia="ru-RU"/>
-        </w:rPr>
-        <w:t xml:space="preserve">, минимизируя поверхность атаки и устраняя возможность эксплуатации типовых техник, тем самым защищая от сразу нескольких тактик злоумышленника по MITRE ATT&amp;CK: </w:t>
-      </w:r>
-    </w:p>
-    <w:p>
-      <w:pPr>
-        <w:spacing w:before="100" w:beforeAutospacing="1" w:after="100" w:afterAutospacing="1"/>
-        <w:ind w:firstLine="0"/>
-        <w:jc w:val="both"/>
-        <w:rPr>
-          <w:rFonts w:eastAsia="Times New Roman" w:cs="Times New Roman"/>
-          <w:szCs w:val="24"/>
-          <w:lang w:val="en-US" w:eastAsia="ru-RU"/>
-        </w:rPr>
-      </w:pPr>
-      <w:r>
-        <w:rPr>
-          <w:rFonts w:eastAsia="Times New Roman" w:cs="Times New Roman"/>
-          <w:szCs w:val="24"/>
-          <w:lang w:val="en-US" w:eastAsia="ru-RU"/>
-        </w:rPr>
-        <w:lastRenderedPageBreak/>
-        <w:t xml:space="preserve">- </w:t>
-      </w:r>
-      <w:r>
-        <w:rPr>
-          <w:rFonts w:eastAsia="Times New Roman" w:cs="Times New Roman"/>
-          <w:b/>
-          <w:bCs/>
-          <w:szCs w:val="24"/>
-          <w:lang w:val="en-US" w:eastAsia="ru-RU"/>
-        </w:rPr>
-        <w:t>TA0001-Initial Access</w:t>
-      </w:r>
-      <w:r>
-        <w:rPr>
-          <w:rFonts w:eastAsia="Times New Roman" w:cs="Times New Roman"/>
-          <w:szCs w:val="24"/>
-          <w:lang w:val="en-US" w:eastAsia="ru-RU"/>
-        </w:rPr>
-        <w:t xml:space="preserve"> (T1190-Exploit Public-Facing Application)</w:t>
-      </w:r>
-    </w:p>
-    <w:p>
-      <w:pPr>
-        <w:spacing w:before="100" w:beforeAutospacing="1" w:after="100" w:afterAutospacing="1"/>
-        <w:ind w:firstLine="0"/>
-        <w:jc w:val="both"/>
-        <w:rPr>
-          <w:rFonts w:eastAsia="Times New Roman" w:cs="Times New Roman"/>
-          <w:szCs w:val="24"/>
-          <w:lang w:val="en-US" w:eastAsia="ru-RU"/>
-        </w:rPr>
-      </w:pPr>
-      <w:r>
-        <w:rPr>
-          <w:rFonts w:eastAsia="Times New Roman" w:cs="Times New Roman"/>
-          <w:szCs w:val="24"/>
-          <w:lang w:val="en-US" w:eastAsia="ru-RU"/>
-        </w:rPr>
-        <w:t>-</w:t>
-      </w:r>
-      <w:r>
-        <w:rPr>
-          <w:rFonts w:eastAsia="Times New Roman" w:cs="Times New Roman"/>
-          <w:b/>
-          <w:bCs/>
-          <w:szCs w:val="24"/>
-          <w:lang w:val="en-US" w:eastAsia="ru-RU"/>
-        </w:rPr>
-        <w:t xml:space="preserve"> TA0004-Privilege Escalation</w:t>
-      </w:r>
-      <w:r>
-        <w:rPr>
-          <w:rFonts w:eastAsia="Times New Roman" w:cs="Times New Roman"/>
-          <w:szCs w:val="24"/>
-          <w:lang w:val="en-US" w:eastAsia="ru-RU"/>
-        </w:rPr>
-        <w:t xml:space="preserve"> (T1068-Exploitation for Privilege Escalation, T1548.003-Abuse Elevation Control Mechanism: </w:t>
-      </w:r>
-      <w:proofErr w:type="spellStart"/>
-      <w:r>
-        <w:rPr>
-          <w:rFonts w:eastAsia="Times New Roman" w:cs="Times New Roman"/>
-          <w:szCs w:val="24"/>
-          <w:lang w:val="en-US" w:eastAsia="ru-RU"/>
-        </w:rPr>
-        <w:t>Sudo</w:t>
-      </w:r>
-      <w:proofErr w:type="spellEnd"/>
-      <w:r>
-        <w:rPr>
-          <w:rFonts w:eastAsia="Times New Roman" w:cs="Times New Roman"/>
-          <w:szCs w:val="24"/>
-          <w:lang w:val="en-US" w:eastAsia="ru-RU"/>
-        </w:rPr>
-        <w:t xml:space="preserve"> and </w:t>
-      </w:r>
-      <w:proofErr w:type="spellStart"/>
-      <w:r>
-        <w:rPr>
-          <w:rFonts w:eastAsia="Times New Roman" w:cs="Times New Roman"/>
-          <w:szCs w:val="24"/>
-          <w:lang w:val="en-US" w:eastAsia="ru-RU"/>
-        </w:rPr>
-        <w:t>Sudo</w:t>
-      </w:r>
-      <w:proofErr w:type="spellEnd"/>
-      <w:r>
-        <w:rPr>
-          <w:rFonts w:eastAsia="Times New Roman" w:cs="Times New Roman"/>
-          <w:szCs w:val="24"/>
-          <w:lang w:val="en-US" w:eastAsia="ru-RU"/>
-        </w:rPr>
-        <w:t xml:space="preserve"> Caching)</w:t>
-      </w:r>
-    </w:p>
-    <w:p>
-      <w:pPr>
-        <w:spacing w:before="100" w:beforeAutospacing="1" w:after="100" w:afterAutospacing="1"/>
-        <w:ind w:firstLine="0"/>
-        <w:jc w:val="both"/>
-        <w:rPr>
-          <w:rFonts w:eastAsia="Times New Roman" w:cs="Times New Roman"/>
-          <w:szCs w:val="24"/>
-          <w:lang w:val="en-US" w:eastAsia="ru-RU"/>
-        </w:rPr>
-      </w:pPr>
-      <w:r>
-        <w:rPr>
-          <w:rFonts w:eastAsia="Times New Roman" w:cs="Times New Roman"/>
-          <w:szCs w:val="24"/>
-          <w:lang w:val="en-US" w:eastAsia="ru-RU"/>
-        </w:rPr>
-        <w:t xml:space="preserve">- </w:t>
-      </w:r>
-      <w:r>
-        <w:rPr>
-          <w:rFonts w:eastAsia="Times New Roman" w:cs="Times New Roman"/>
-          <w:b/>
-          <w:bCs/>
-          <w:szCs w:val="24"/>
-          <w:lang w:val="en-US" w:eastAsia="ru-RU"/>
-        </w:rPr>
-        <w:t>TA0005-Defense Evasion</w:t>
-      </w:r>
-      <w:r>
-        <w:rPr>
-          <w:rFonts w:eastAsia="Times New Roman" w:cs="Times New Roman"/>
-          <w:szCs w:val="24"/>
-          <w:lang w:val="en-US" w:eastAsia="ru-RU"/>
-        </w:rPr>
-        <w:t xml:space="preserve"> (T1548.003-Abuse Elevation Control Mechanism: </w:t>
-      </w:r>
-      <w:proofErr w:type="spellStart"/>
-      <w:r>
-        <w:rPr>
-          <w:rFonts w:eastAsia="Times New Roman" w:cs="Times New Roman"/>
-          <w:szCs w:val="24"/>
-          <w:lang w:val="en-US" w:eastAsia="ru-RU"/>
-        </w:rPr>
-        <w:t>Sudo</w:t>
-      </w:r>
-      <w:proofErr w:type="spellEnd"/>
-      <w:r>
-        <w:rPr>
-          <w:rFonts w:eastAsia="Times New Roman" w:cs="Times New Roman"/>
-          <w:szCs w:val="24"/>
-          <w:lang w:val="en-US" w:eastAsia="ru-RU"/>
-        </w:rPr>
-        <w:t xml:space="preserve"> and </w:t>
-      </w:r>
-      <w:proofErr w:type="spellStart"/>
-      <w:r>
-        <w:rPr>
-          <w:rFonts w:eastAsia="Times New Roman" w:cs="Times New Roman"/>
-          <w:szCs w:val="24"/>
-          <w:lang w:val="en-US" w:eastAsia="ru-RU"/>
-        </w:rPr>
-        <w:t>Sudo</w:t>
-      </w:r>
-      <w:proofErr w:type="spellEnd"/>
-      <w:r>
-        <w:rPr>
-          <w:rFonts w:eastAsia="Times New Roman" w:cs="Times New Roman"/>
-          <w:szCs w:val="24"/>
-          <w:lang w:val="en-US" w:eastAsia="ru-RU"/>
-        </w:rPr>
-        <w:t xml:space="preserve"> Caching, T1562.004-Impair Defenses: Disable or Modify System Firewall)</w:t>
-      </w:r>
-    </w:p>
-    <w:p>
-      <w:pPr>
-        <w:pStyle w:val="1"/>
-        <w:jc w:val="left"/>
-      </w:pPr>
-      <w:r>
-        <w:br w:type="page"/>
-      </w:r>
-      <w:bookmarkStart w:id="15" w:name="_Toc219378703"/>
-      <w:r>
-        <w:lastRenderedPageBreak/>
-        <w:t xml:space="preserve">3. </w:t>
-      </w:r>
-      <w:r>
-        <w:t>ОПИСАНИЕ РЕАЛИЗАЦИИ</w:t>
-      </w:r>
-      <w:bookmarkEnd w:id="15"/>
-    </w:p>
-    <w:p>
-      <w:pPr>
-        <w:pStyle w:val="2"/>
-      </w:pPr>
-      <w:bookmarkStart w:id="16" w:name="_Toc219378704"/>
-      <w:r>
-        <w:t xml:space="preserve">3.1 </w:t>
-      </w:r>
-      <w:r>
-        <w:t>Техническое задание.</w:t>
-      </w:r>
-      <w:bookmarkEnd w:id="16"/>
-    </w:p>
-    <w:p>
-      <w:pPr>
-        <w:pStyle w:val="ac"/>
-        <w:spacing w:line="360" w:lineRule="auto"/>
-        <w:jc w:val="both"/>
-      </w:pPr>
-      <w:r>
-        <w:t>Назначение и цель проекта</w:t>
-      </w:r>
-      <w:r>
-        <w:t>:</w:t>
-      </w:r>
-      <w:r>
-        <w:tab/>
-      </w:r>
-    </w:p>
-    <w:p>
-      <w:pPr>
-        <w:pStyle w:val="ac"/>
-        <w:spacing w:line="360" w:lineRule="auto"/>
-        <w:jc w:val="both"/>
-      </w:pPr>
-      <w:r>
-        <w:t>Разработать программное средство для автоматизированной проверки информационной системы на наличие уязвимостей и нарушений конфигурации на основе стандартизированного SCAP-контента (OVAL/XCCDF), с формированием табличного и обычного отчёта и возможностью автоматического устранения несоответствий (</w:t>
-      </w:r>
-      <w:proofErr w:type="spellStart"/>
-      <w:r>
-        <w:t>remediation</w:t>
-      </w:r>
-      <w:proofErr w:type="spellEnd"/>
-      <w:r>
-        <w:t>).</w:t>
+        <w:t>Разработать программное средство для автоматизированной проверки информационной системы на наличие уязвимостей и нарушений конфигурации на основе стандартизированного SCAP-контента (OVAL/XCCDF), с формированием табличного и обычного отчёта и возможностью автоматического устранения несоответствий (remediation).</w:t>
       </w:r>
     </w:p>
     <w:p>
@@ -9011,15 +7352,7 @@
         <w:jc w:val="both"/>
       </w:pPr>
       <w:r>
-        <w:t xml:space="preserve">Реализовать механизм автоматического </w:t>
-      </w:r>
-      <w:proofErr w:type="spellStart"/>
-      <w:r>
-        <w:t>tailoring</w:t>
-      </w:r>
-      <w:proofErr w:type="spellEnd"/>
-      <w:r>
-        <w:t xml:space="preserve"> для адаптации XCCDF-контента под целевую систему при несовпадении идентификаторов платформы.</w:t>
+        <w:t>Реализовать механизм автоматического tailoring для адаптации XCCDF-контента под целевую систему при несовпадении идентификаторов платформы.</w:t>
       </w:r>
     </w:p>
     <w:p>
@@ -9033,23 +7366,7 @@
         <w:jc w:val="both"/>
       </w:pPr>
       <w:r>
-        <w:t xml:space="preserve">Реализовать применение </w:t>
-      </w:r>
-      <w:proofErr w:type="spellStart"/>
-      <w:r>
-        <w:t>remediation</w:t>
-      </w:r>
-      <w:proofErr w:type="spellEnd"/>
-      <w:r>
-        <w:t xml:space="preserve"> для правил XCCDF со статусом </w:t>
-      </w:r>
-      <w:proofErr w:type="spellStart"/>
-      <w:r>
-        <w:t>fail</w:t>
-      </w:r>
-      <w:proofErr w:type="spellEnd"/>
-      <w:r>
-        <w:t xml:space="preserve"> при наличии соответствующего контента.</w:t>
+        <w:t>Реализовать применение remediation для правил XCCDF со статусом fail при наличии соответствующего контента.</w:t>
       </w:r>
     </w:p>
     <w:p>
@@ -9128,22 +7445,9 @@
         <w:spacing w:line="360" w:lineRule="auto"/>
         <w:jc w:val="both"/>
       </w:pPr>
-      <w:proofErr w:type="spellStart"/>
       <w:r>
         <w:lastRenderedPageBreak/>
-        <w:t>Tailoring</w:t>
-      </w:r>
-      <w:proofErr w:type="spellEnd"/>
-      <w:r>
-        <w:t>: при несовпадении идентификаторов платформы в контенте и на целевой системе программа должна выполнять автоматическую адаптацию (</w:t>
-      </w:r>
-      <w:proofErr w:type="spellStart"/>
-      <w:r>
-        <w:t>tailoring</w:t>
-      </w:r>
-      <w:proofErr w:type="spellEnd"/>
-      <w:r>
-        <w:t>), обеспечивая применимость выбранного XCCDF-контента на целевой ОС.</w:t>
+        <w:t>Tailoring: при несовпадении идентификаторов платформы в контенте и на целевой системе программа должна выполнять автоматическую адаптацию (tailoring), обеспечивая применимость выбранного XCCDF-контента на целевой ОС.</w:t>
       </w:r>
     </w:p>
     <w:p>
@@ -9156,37 +7460,8 @@
         <w:spacing w:line="360" w:lineRule="auto"/>
         <w:jc w:val="both"/>
       </w:pPr>
-      <w:proofErr w:type="spellStart"/>
-      <w:r>
-        <w:t>Remediation</w:t>
-      </w:r>
-      <w:proofErr w:type="spellEnd"/>
-      <w:r>
-        <w:t xml:space="preserve">: для правил со статусом </w:t>
-      </w:r>
-      <w:proofErr w:type="spellStart"/>
-      <w:r>
-        <w:t>fail</w:t>
-      </w:r>
-      <w:proofErr w:type="spellEnd"/>
-      <w:r>
-        <w:t xml:space="preserve"> программа должна применять </w:t>
-      </w:r>
-      <w:proofErr w:type="spellStart"/>
-      <w:r>
-        <w:t>remediation</w:t>
-      </w:r>
-      <w:proofErr w:type="spellEnd"/>
-      <w:r>
-        <w:t xml:space="preserve">-действия при наличии соответствующего </w:t>
-      </w:r>
-      <w:proofErr w:type="spellStart"/>
-      <w:r>
-        <w:t>remediation</w:t>
-      </w:r>
-      <w:proofErr w:type="spellEnd"/>
-      <w:r>
-        <w:t>-контента.</w:t>
+      <w:r>
+        <w:t>Remediation: для правил со статусом fail программа должна применять remediation-действия при наличии соответствующего remediation-контента.</w:t>
       </w:r>
     </w:p>
     <w:p>
@@ -9221,23 +7496,7 @@
         <w:jc w:val="both"/>
       </w:pPr>
       <w:r>
-        <w:t xml:space="preserve">Идея проекта заключается в создании программного средства, которое позволяет автоматизировать аудит и </w:t>
-      </w:r>
-      <w:proofErr w:type="spellStart"/>
-      <w:r>
-        <w:t>харденинг</w:t>
-      </w:r>
-      <w:proofErr w:type="spellEnd"/>
-      <w:r>
-        <w:t xml:space="preserve"> операционной системы с использованием открытых стандартов SCAP. Это необходимо для того, чтобы упростить и ускорить процесс выявления уязвимостей и </w:t>
-      </w:r>
-      <w:proofErr w:type="spellStart"/>
-      <w:r>
-        <w:t>мисконфигураций</w:t>
-      </w:r>
-      <w:proofErr w:type="spellEnd"/>
-      <w:r>
-        <w:t>, а также сделать результаты проверок воспроизводимыми и переносимыми между разными системами и инструментами.</w:t>
+        <w:t>Идея проекта заключается в создании программного средства, которое позволяет автоматизировать аудит и харденинг операционной системы с использованием открытых стандартов SCAP. Это необходимо для того, чтобы упростить и ускорить процесс выявления уязвимостей и мисконфигураций, а также сделать результаты проверок воспроизводимыми и переносимыми между разными системами и инструментами.</w:t>
       </w:r>
     </w:p>
     <w:p>
@@ -9248,23 +7507,7 @@
         <w:jc w:val="both"/>
       </w:pPr>
       <w:r>
-        <w:t xml:space="preserve">В отличие от подходов, основанных на проприетарных базах и закрытых форматах проверок, проект опирается на SCAP-контент (OVAL/XCCDF) как на унифицированный способ описания правил аудита. Программа загружает SCAP-контент для выбранной операционной системы, выполняет проверки по OVAL-дефинициям и XCCDF-правилам, после чего формирует результаты в удобном для анализа и чтения виде. Дополнительно реализованы механизм </w:t>
-      </w:r>
-      <w:proofErr w:type="spellStart"/>
-      <w:r>
-        <w:t>tailoring</w:t>
-      </w:r>
-      <w:proofErr w:type="spellEnd"/>
-      <w:r>
-        <w:t xml:space="preserve">, позволяющий адаптировать контент под целевую платформу при несовпадении идентификаторов, и </w:t>
-      </w:r>
-      <w:proofErr w:type="spellStart"/>
-      <w:r>
-        <w:t>remediation</w:t>
-      </w:r>
-      <w:proofErr w:type="spellEnd"/>
-      <w:r>
-        <w:t>, обеспечивающий автоматическое устранение выявленных несоответствий при наличии соответствующего контента.</w:t>
+        <w:t>В отличие от подходов, основанных на проприетарных базах и закрытых форматах проверок, проект опирается на SCAP-контент (OVAL/XCCDF) как на унифицированный способ описания правил аудита. Программа загружает SCAP-контент для выбранной операционной системы, выполняет проверки по OVAL-дефинициям и XCCDF-правилам, после чего формирует результаты в удобном для анализа и чтения виде. Дополнительно реализованы механизм tailoring, позволяющий адаптировать контент под целевую платформу при несовпадении идентификаторов, и remediation, обеспечивающий автоматическое устранение выявленных несоответствий при наличии соответствующего контента.</w:t>
       </w:r>
     </w:p>
     <w:p>
@@ -9275,15 +7518,7 @@
         <w:jc w:val="both"/>
       </w:pPr>
       <w:r>
-        <w:t xml:space="preserve">Таким образом, проект является программным решением, которое снижает трудозатраты на регулярные проверки безопасности, повышает степень автоматизации и позволяет применять единый стандартизированный подход к аудиту и </w:t>
-      </w:r>
-      <w:proofErr w:type="spellStart"/>
-      <w:r>
-        <w:t>харденингу</w:t>
-      </w:r>
-      <w:proofErr w:type="spellEnd"/>
-      <w:r>
-        <w:t xml:space="preserve"> операционных систем.</w:t>
+        <w:t>Таким образом, проект является программным решением, которое снижает трудозатраты на регулярные проверки безопасности, повышает степень автоматизации и позволяет применять единый стандартизированный подход к аудиту и харденингу операционных систем.</w:t>
       </w:r>
     </w:p>
     <w:p>
@@ -9495,7 +7730,6 @@
         </w:rPr>
         <w:t xml:space="preserve"> </w:t>
       </w:r>
-      <w:proofErr w:type="spellStart"/>
       <w:r>
         <w:rPr>
           <w:rFonts w:cs="Times New Roman"/>
@@ -9505,7 +7739,6 @@
         </w:rPr>
         <w:t>js</w:t>
       </w:r>
-      <w:proofErr w:type="spellEnd"/>
       <w:r>
         <w:rPr>
           <w:rFonts w:cs="Times New Roman"/>
@@ -9710,7 +7943,6 @@
         </w:rPr>
         <w:t xml:space="preserve">После выбора языка перед нами появляется проблема в виде того, что библиотека </w:t>
       </w:r>
-      <w:proofErr w:type="spellStart"/>
       <w:r>
         <w:rPr>
           <w:rFonts w:cs="Times New Roman"/>
@@ -9720,7 +7952,6 @@
         </w:rPr>
         <w:t>PyQt</w:t>
       </w:r>
-      <w:proofErr w:type="spellEnd"/>
       <w:r>
         <w:rPr>
           <w:rFonts w:cs="Times New Roman"/>
@@ -9763,7 +7994,6 @@
         </w:rPr>
         <w:t xml:space="preserve">, что не позволит использовать её в коммерческих проектах. Но также существует и библиотека </w:t>
       </w:r>
-      <w:proofErr w:type="spellStart"/>
       <w:r>
         <w:rPr>
           <w:rFonts w:cs="Times New Roman"/>
@@ -9773,7 +8003,6 @@
         </w:rPr>
         <w:t>PySide</w:t>
       </w:r>
-      <w:proofErr w:type="spellEnd"/>
       <w:r>
         <w:rPr>
           <w:rFonts w:cs="Times New Roman"/>
@@ -9782,7 +8011,6 @@
         </w:rPr>
         <w:t xml:space="preserve">, которая почти полностью идентична </w:t>
       </w:r>
-      <w:proofErr w:type="spellStart"/>
       <w:r>
         <w:rPr>
           <w:rFonts w:cs="Times New Roman"/>
@@ -9792,7 +8020,6 @@
         </w:rPr>
         <w:t>PyQt</w:t>
       </w:r>
-      <w:proofErr w:type="spellEnd"/>
       <w:r>
         <w:rPr>
           <w:rFonts w:cs="Times New Roman"/>
@@ -9904,18 +8131,8 @@
         </w:rPr>
         <w:t xml:space="preserve">, </w:t>
       </w:r>
-      <w:proofErr w:type="spellStart"/>
-      <w:proofErr w:type="gramStart"/>
-      <w:r>
-        <w:t>xml.etree</w:t>
-      </w:r>
-      <w:proofErr w:type="gramEnd"/>
-      <w:r>
-        <w:t>.ElementTree</w:t>
-      </w:r>
-      <w:proofErr w:type="spellEnd"/>
-      <w:r>
-        <w:t xml:space="preserve">, </w:t>
+      <w:r>
+        <w:t xml:space="preserve">xml.etree.ElementTree, </w:t>
       </w:r>
       <w:r>
         <w:rPr>
@@ -9942,25 +8159,7 @@
           <w:color w:val="000000" w:themeColor="text1"/>
           <w:szCs w:val="28"/>
         </w:rPr>
-        <w:t xml:space="preserve">Первая версия программы будет разрабатываться под ОС Linux, так как на Windows SCAP не возымел должной популярности, вследствие чего поддержка данного протокола была прекращена как со стороны как Microsoft, так и со стороны разработчиков инструментария SCAP. Например, </w:t>
-      </w:r>
-      <w:proofErr w:type="spellStart"/>
-      <w:r>
-        <w:rPr>
-          <w:rFonts w:cs="Times New Roman"/>
-          <w:color w:val="000000" w:themeColor="text1"/>
-          <w:szCs w:val="28"/>
-        </w:rPr>
-        <w:t>OpenSCAP</w:t>
-      </w:r>
-      <w:proofErr w:type="spellEnd"/>
-      <w:r>
-        <w:rPr>
-          <w:rFonts w:cs="Times New Roman"/>
-          <w:color w:val="000000" w:themeColor="text1"/>
-          <w:szCs w:val="28"/>
-        </w:rPr>
-        <w:t xml:space="preserve"> прекратил поддержку ОС Windows в 2022 году. Второй же важной причиной является то, что основной аудиторией программы являются Системные Администраторы, а по официальной статистике около 77% серверов работают под управлением ОС Linux. </w:t>
+        <w:t xml:space="preserve">Первая версия программы будет разрабатываться под ОС Linux, так как на Windows SCAP не возымел должной популярности, вследствие чего поддержка данного протокола была прекращена как со стороны как Microsoft, так и со стороны разработчиков инструментария SCAP. Например, OpenSCAP прекратил поддержку ОС Windows в 2022 году. Второй же важной причиной является то, что основной аудиторией программы являются Системные Администраторы, а по официальной статистике около 77% серверов работают под управлением ОС Linux. </w:t>
       </w:r>
     </w:p>
     <w:p>
@@ -9979,43 +8178,7 @@
           <w:color w:val="000000" w:themeColor="text1"/>
           <w:szCs w:val="28"/>
         </w:rPr>
-        <w:t xml:space="preserve">Далее идёт выбор инструмента для обработки SCAP контента. Этот этап можно считать по настоящему важным, так как от выбранного инструментария будет зависеть большинство характеристик программы. Для обоснования выбора приведена Табл. 2. По ней мы можем видеть, что SCC не подходит нам, потому что работает только на </w:t>
-      </w:r>
-      <w:proofErr w:type="spellStart"/>
-      <w:r>
-        <w:rPr>
-          <w:rFonts w:cs="Times New Roman"/>
-          <w:color w:val="000000" w:themeColor="text1"/>
-          <w:szCs w:val="28"/>
-        </w:rPr>
-        <w:t>windows</w:t>
-      </w:r>
-      <w:proofErr w:type="spellEnd"/>
-      <w:r>
-        <w:rPr>
-          <w:rFonts w:cs="Times New Roman"/>
-          <w:color w:val="000000" w:themeColor="text1"/>
-          <w:szCs w:val="28"/>
-        </w:rPr>
-        <w:t xml:space="preserve">, </w:t>
-      </w:r>
-      <w:proofErr w:type="spellStart"/>
-      <w:r>
-        <w:rPr>
-          <w:rFonts w:cs="Times New Roman"/>
-          <w:color w:val="000000" w:themeColor="text1"/>
-          <w:szCs w:val="28"/>
-        </w:rPr>
-        <w:t>Ovaldi</w:t>
-      </w:r>
-      <w:proofErr w:type="spellEnd"/>
-      <w:r>
-        <w:rPr>
-          <w:rFonts w:cs="Times New Roman"/>
-          <w:color w:val="000000" w:themeColor="text1"/>
-          <w:szCs w:val="28"/>
-        </w:rPr>
-        <w:t xml:space="preserve"> не подходит из-за отсутствия обновлений и поддержки с 2015, вследствие чего он не будет работать без дописывания его функционала вручную. А самодельный </w:t>
+        <w:t xml:space="preserve">Далее идёт выбор инструмента для обработки SCAP контента. Этот этап можно считать по настоящему важным, так как от выбранного инструментария будет зависеть большинство характеристик программы. Для обоснования выбора приведена Табл. 2. По ней мы можем видеть, что SCC не подходит нам, потому что работает только на windows, Ovaldi не подходит из-за отсутствия обновлений и поддержки с 2015, вследствие чего он не будет работать без дописывания его функционала вручную. А самодельный </w:t>
       </w:r>
       <w:r>
         <w:rPr>
@@ -10032,25 +8195,7 @@
           <w:color w:val="000000" w:themeColor="text1"/>
           <w:szCs w:val="28"/>
         </w:rPr>
-        <w:t xml:space="preserve">-интерпретатор не имеет смысла писать по многим причинам, начиная от технической сложности интерпретаторов, заканчивая тем, что он будет работать медленней других аналогичных разработок. В итоге для разработки программы в качестве движка для обработки SCAP контента выбран </w:t>
-      </w:r>
-      <w:proofErr w:type="spellStart"/>
-      <w:r>
-        <w:rPr>
-          <w:rFonts w:cs="Times New Roman"/>
-          <w:color w:val="000000" w:themeColor="text1"/>
-          <w:szCs w:val="28"/>
-        </w:rPr>
-        <w:t>openSCAP</w:t>
-      </w:r>
-      <w:proofErr w:type="spellEnd"/>
-      <w:r>
-        <w:rPr>
-          <w:rFonts w:cs="Times New Roman"/>
-          <w:color w:val="000000" w:themeColor="text1"/>
-          <w:szCs w:val="28"/>
-        </w:rPr>
-        <w:t>.</w:t>
+        <w:t>-интерпретатор не имеет смысла писать по многим причинам, начиная от технической сложности интерпретаторов, заканчивая тем, что он будет работать медленней других аналогичных разработок. В итоге для разработки программы в качестве движка для обработки SCAP контента выбран openSCAP.</w:t>
       </w:r>
     </w:p>
     <w:p>
@@ -10345,87 +8490,7 @@
           <w:sz w:val="24"/>
           <w:szCs w:val="22"/>
         </w:rPr>
-        <w:t xml:space="preserve">Работоспособность разработанной программы подтверждается тем, что она реализует решение задачи в том виде, в каком она была формально поставлена в разделах 2.1–2.2: определены входные данные S, C, P, выходные данные </w:t>
-      </w:r>
-      <w:proofErr w:type="spellStart"/>
-      <w:r>
-        <w:rPr>
-          <w:rFonts w:eastAsiaTheme="minorHAnsi" w:cstheme="minorBidi"/>
-          <w:b w:val="0"/>
-          <w:sz w:val="24"/>
-          <w:szCs w:val="22"/>
-        </w:rPr>
-        <w:t>Result_OVAL</w:t>
-      </w:r>
-      <w:proofErr w:type="spellEnd"/>
-      <w:r>
-        <w:rPr>
-          <w:rFonts w:eastAsiaTheme="minorHAnsi" w:cstheme="minorBidi"/>
-          <w:b w:val="0"/>
-          <w:sz w:val="24"/>
-          <w:szCs w:val="22"/>
-        </w:rPr>
-        <w:t xml:space="preserve">, </w:t>
-      </w:r>
-      <w:proofErr w:type="spellStart"/>
-      <w:r>
-        <w:rPr>
-          <w:rFonts w:eastAsiaTheme="minorHAnsi" w:cstheme="minorBidi"/>
-          <w:b w:val="0"/>
-          <w:sz w:val="24"/>
-          <w:szCs w:val="22"/>
-        </w:rPr>
-        <w:t>Result_XCCDF</w:t>
-      </w:r>
-      <w:proofErr w:type="spellEnd"/>
-      <w:r>
-        <w:rPr>
-          <w:rFonts w:eastAsiaTheme="minorHAnsi" w:cstheme="minorBidi"/>
-          <w:b w:val="0"/>
-          <w:sz w:val="24"/>
-          <w:szCs w:val="22"/>
-        </w:rPr>
-        <w:t xml:space="preserve">, Report и допустимые статусы результатов. Программа выполняет полный цикл: загрузка SCAP-контента, </w:t>
-      </w:r>
-      <w:proofErr w:type="spellStart"/>
-      <w:r>
-        <w:rPr>
-          <w:rFonts w:eastAsiaTheme="minorHAnsi" w:cstheme="minorBidi"/>
-          <w:b w:val="0"/>
-          <w:sz w:val="24"/>
-          <w:szCs w:val="22"/>
-        </w:rPr>
-        <w:t>tailoring</w:t>
-      </w:r>
-      <w:proofErr w:type="spellEnd"/>
-      <w:r>
-        <w:rPr>
-          <w:rFonts w:eastAsiaTheme="minorHAnsi" w:cstheme="minorBidi"/>
-          <w:b w:val="0"/>
-          <w:sz w:val="24"/>
-          <w:szCs w:val="22"/>
-        </w:rPr>
-        <w:t xml:space="preserve"> при необходимости, выполнение проверок, применение </w:t>
-      </w:r>
-      <w:proofErr w:type="spellStart"/>
-      <w:r>
-        <w:rPr>
-          <w:rFonts w:eastAsiaTheme="minorHAnsi" w:cstheme="minorBidi"/>
-          <w:b w:val="0"/>
-          <w:sz w:val="24"/>
-          <w:szCs w:val="22"/>
-        </w:rPr>
-        <w:t>remediation</w:t>
-      </w:r>
-      <w:proofErr w:type="spellEnd"/>
-      <w:r>
-        <w:rPr>
-          <w:rFonts w:eastAsiaTheme="minorHAnsi" w:cstheme="minorBidi"/>
-          <w:b w:val="0"/>
-          <w:sz w:val="24"/>
-          <w:szCs w:val="22"/>
-        </w:rPr>
-        <w:t xml:space="preserve"> и формирование итогового отчёта.</w:t>
+        <w:t>Работоспособность разработанной программы подтверждается тем, что она реализует решение задачи в том виде, в каком она была формально поставлена в разделах 2.1–2.2: определены входные данные S, C, P, выходные данные Result_OVAL, Result_XCCDF, Report и допустимые статусы результатов. Программа выполняет полный цикл: загрузка SCAP-контента, tailoring при необходимости, выполнение проверок, применение remediation и формирование итогового отчёта.</w:t>
       </w:r>
       <w:bookmarkEnd w:id="21"/>
       <w:bookmarkEnd w:id="22"/>
@@ -10484,78 +8549,7 @@
           <w:sz w:val="24"/>
           <w:szCs w:val="22"/>
         </w:rPr>
-        <w:t xml:space="preserve">Проверка корректности результатов OVAL. Для каждой OVAL-дефиниции </w:t>
-      </w:r>
-      <w:proofErr w:type="spellStart"/>
-      <w:r>
-        <w:rPr>
-          <w:rFonts w:eastAsiaTheme="minorHAnsi" w:cstheme="minorBidi"/>
-          <w:b w:val="0"/>
-          <w:sz w:val="24"/>
-          <w:szCs w:val="22"/>
-        </w:rPr>
-        <w:t>di</w:t>
-      </w:r>
-      <w:proofErr w:type="spellEnd"/>
-      <w:r>
-        <w:rPr>
-          <w:rFonts w:eastAsiaTheme="minorHAnsi" w:cstheme="minorBidi"/>
-          <w:b w:val="0"/>
-          <w:sz w:val="24"/>
-          <w:szCs w:val="22"/>
-        </w:rPr>
-        <w:t xml:space="preserve"> программа вычисляет </w:t>
-      </w:r>
-      <w:proofErr w:type="spellStart"/>
-      <w:r>
-        <w:rPr>
-          <w:rFonts w:eastAsiaTheme="minorHAnsi" w:cstheme="minorBidi"/>
-          <w:b w:val="0"/>
-          <w:sz w:val="24"/>
-          <w:szCs w:val="22"/>
-        </w:rPr>
-        <w:t>Result_</w:t>
-      </w:r>
-      <w:proofErr w:type="gramStart"/>
-      <w:r>
-        <w:rPr>
-          <w:rFonts w:eastAsiaTheme="minorHAnsi" w:cstheme="minorBidi"/>
-          <w:b w:val="0"/>
-          <w:sz w:val="24"/>
-          <w:szCs w:val="22"/>
-        </w:rPr>
-        <w:t>OVAL</w:t>
-      </w:r>
-      <w:proofErr w:type="spellEnd"/>
-      <w:r>
-        <w:rPr>
-          <w:rFonts w:eastAsiaTheme="minorHAnsi" w:cstheme="minorBidi"/>
-          <w:b w:val="0"/>
-          <w:sz w:val="24"/>
-          <w:szCs w:val="22"/>
-        </w:rPr>
-        <w:t>(</w:t>
-      </w:r>
-      <w:proofErr w:type="spellStart"/>
-      <w:proofErr w:type="gramEnd"/>
-      <w:r>
-        <w:rPr>
-          <w:rFonts w:eastAsiaTheme="minorHAnsi" w:cstheme="minorBidi"/>
-          <w:b w:val="0"/>
-          <w:sz w:val="24"/>
-          <w:szCs w:val="22"/>
-        </w:rPr>
-        <w:t>di</w:t>
-      </w:r>
-      <w:proofErr w:type="spellEnd"/>
-      <w:r>
-        <w:rPr>
-          <w:rFonts w:eastAsiaTheme="minorHAnsi" w:cstheme="minorBidi"/>
-          <w:b w:val="0"/>
-          <w:sz w:val="24"/>
-          <w:szCs w:val="22"/>
-        </w:rPr>
-        <w:t>) и присваивает ему один из формально заданных статусов {</w:t>
+        <w:t>Проверка корректности результатов OVAL. Для каждой OVAL-дефиниции di программа вычисляет Result_OVAL(di) и присваивает ему один из формально заданных статусов {</w:t>
       </w:r>
       <w:r>
         <w:rPr>
@@ -10669,27 +8663,7 @@
           <w:sz w:val="24"/>
           <w:szCs w:val="22"/>
         </w:rPr>
-        <w:t xml:space="preserve">}. Полученные значения сохраняются и отображаются в отчёте, что обеспечивает </w:t>
-      </w:r>
-      <w:proofErr w:type="spellStart"/>
-      <w:r>
-        <w:rPr>
-          <w:rFonts w:eastAsiaTheme="minorHAnsi" w:cstheme="minorBidi"/>
-          <w:b w:val="0"/>
-          <w:sz w:val="24"/>
-          <w:szCs w:val="22"/>
-        </w:rPr>
-        <w:t>проверяемость</w:t>
-      </w:r>
-      <w:proofErr w:type="spellEnd"/>
-      <w:r>
-        <w:rPr>
-          <w:rFonts w:eastAsiaTheme="minorHAnsi" w:cstheme="minorBidi"/>
-          <w:b w:val="0"/>
-          <w:sz w:val="24"/>
-          <w:szCs w:val="22"/>
-        </w:rPr>
-        <w:t xml:space="preserve"> и повторяемость результата.</w:t>
+        <w:t>}. Полученные значения сохраняются и отображаются в отчёте, что обеспечивает проверяемость и повторяемость результата.</w:t>
       </w:r>
       <w:bookmarkEnd w:id="27"/>
       <w:bookmarkEnd w:id="28"/>
@@ -10720,118 +8694,7 @@
           <w:sz w:val="24"/>
           <w:szCs w:val="22"/>
         </w:rPr>
-        <w:t xml:space="preserve">Проверка корректности результатов XCCDF. Для каждого XCCDF-правила </w:t>
-      </w:r>
-      <w:proofErr w:type="spellStart"/>
-      <w:r>
-        <w:rPr>
-          <w:rFonts w:eastAsiaTheme="minorHAnsi" w:cstheme="minorBidi"/>
-          <w:b w:val="0"/>
-          <w:sz w:val="24"/>
-          <w:szCs w:val="22"/>
-        </w:rPr>
-        <w:t>ri</w:t>
-      </w:r>
-      <w:proofErr w:type="spellEnd"/>
-      <w:r>
-        <w:rPr>
-          <w:rFonts w:eastAsiaTheme="minorHAnsi" w:cstheme="minorBidi"/>
-          <w:b w:val="0"/>
-          <w:sz w:val="24"/>
-          <w:szCs w:val="22"/>
-        </w:rPr>
-        <w:t xml:space="preserve"> в рамках выбранного профиля вычисляется </w:t>
-      </w:r>
-      <w:proofErr w:type="spellStart"/>
-      <w:r>
-        <w:rPr>
-          <w:rFonts w:eastAsiaTheme="minorHAnsi" w:cstheme="minorBidi"/>
-          <w:b w:val="0"/>
-          <w:sz w:val="24"/>
-          <w:szCs w:val="22"/>
-        </w:rPr>
-        <w:t>Result_</w:t>
-      </w:r>
-      <w:proofErr w:type="gramStart"/>
-      <w:r>
-        <w:rPr>
-          <w:rFonts w:eastAsiaTheme="minorHAnsi" w:cstheme="minorBidi"/>
-          <w:b w:val="0"/>
-          <w:sz w:val="24"/>
-          <w:szCs w:val="22"/>
-        </w:rPr>
-        <w:t>XCCDF</w:t>
-      </w:r>
-      <w:proofErr w:type="spellEnd"/>
-      <w:r>
-        <w:rPr>
-          <w:rFonts w:eastAsiaTheme="minorHAnsi" w:cstheme="minorBidi"/>
-          <w:b w:val="0"/>
-          <w:sz w:val="24"/>
-          <w:szCs w:val="22"/>
-        </w:rPr>
-        <w:t>(</w:t>
-      </w:r>
-      <w:proofErr w:type="spellStart"/>
-      <w:proofErr w:type="gramEnd"/>
-      <w:r>
-        <w:rPr>
-          <w:rFonts w:eastAsiaTheme="minorHAnsi" w:cstheme="minorBidi"/>
-          <w:b w:val="0"/>
-          <w:sz w:val="24"/>
-          <w:szCs w:val="22"/>
-        </w:rPr>
-        <w:t>ri</w:t>
-      </w:r>
-      <w:proofErr w:type="spellEnd"/>
-      <w:r>
-        <w:rPr>
-          <w:rFonts w:eastAsiaTheme="minorHAnsi" w:cstheme="minorBidi"/>
-          <w:b w:val="0"/>
-          <w:sz w:val="24"/>
-          <w:szCs w:val="22"/>
-        </w:rPr>
-        <w:t>) из множества {</w:t>
-      </w:r>
-      <w:proofErr w:type="spellStart"/>
-      <w:r>
-        <w:rPr>
-          <w:rFonts w:eastAsiaTheme="minorHAnsi" w:cstheme="minorBidi"/>
-          <w:b w:val="0"/>
-          <w:sz w:val="24"/>
-          <w:szCs w:val="22"/>
-        </w:rPr>
-        <w:t>pass,fail,not_checked,not_applicable,error</w:t>
-      </w:r>
-      <w:proofErr w:type="spellEnd"/>
-      <w:r>
-        <w:rPr>
-          <w:rFonts w:eastAsiaTheme="minorHAnsi" w:cstheme="minorBidi"/>
-          <w:b w:val="0"/>
-          <w:sz w:val="24"/>
-          <w:szCs w:val="22"/>
-        </w:rPr>
-        <w:t xml:space="preserve">}. Полученные значения сохраняются и отображаются в отчёте, что также обеспечивает </w:t>
-      </w:r>
-      <w:proofErr w:type="spellStart"/>
-      <w:r>
-        <w:rPr>
-          <w:rFonts w:eastAsiaTheme="minorHAnsi" w:cstheme="minorBidi"/>
-          <w:b w:val="0"/>
-          <w:sz w:val="24"/>
-          <w:szCs w:val="22"/>
-        </w:rPr>
-        <w:t>проверяемость</w:t>
-      </w:r>
-      <w:proofErr w:type="spellEnd"/>
-      <w:r>
-        <w:rPr>
-          <w:rFonts w:eastAsiaTheme="minorHAnsi" w:cstheme="minorBidi"/>
-          <w:b w:val="0"/>
-          <w:sz w:val="24"/>
-          <w:szCs w:val="22"/>
-        </w:rPr>
-        <w:t xml:space="preserve"> и повторяемость результата.</w:t>
+        <w:t>Проверка корректности результатов XCCDF. Для каждого XCCDF-правила ri в рамках выбранного профиля вычисляется Result_XCCDF(ri) из множества {pass,fail,not_checked,not_applicable,error}. Полученные значения сохраняются и отображаются в отчёте, что также обеспечивает проверяемость и повторяемость результата.</w:t>
       </w:r>
       <w:bookmarkEnd w:id="30"/>
       <w:bookmarkEnd w:id="31"/>
@@ -10862,47 +8725,7 @@
           <w:sz w:val="24"/>
           <w:szCs w:val="22"/>
         </w:rPr>
-        <w:t xml:space="preserve">Проверка </w:t>
-      </w:r>
-      <w:proofErr w:type="spellStart"/>
-      <w:r>
-        <w:rPr>
-          <w:rFonts w:eastAsiaTheme="minorHAnsi" w:cstheme="minorBidi"/>
-          <w:b w:val="0"/>
-          <w:sz w:val="24"/>
-          <w:szCs w:val="22"/>
-        </w:rPr>
-        <w:t>tailoring</w:t>
-      </w:r>
-      <w:proofErr w:type="spellEnd"/>
-      <w:r>
-        <w:rPr>
-          <w:rFonts w:eastAsiaTheme="minorHAnsi" w:cstheme="minorBidi"/>
-          <w:b w:val="0"/>
-          <w:sz w:val="24"/>
-          <w:szCs w:val="22"/>
-        </w:rPr>
-        <w:t xml:space="preserve">. Если исходный контент неприменим к целевой платформе из-за отличающихся идентификаторов, выполняется </w:t>
-      </w:r>
-      <w:proofErr w:type="spellStart"/>
-      <w:r>
-        <w:rPr>
-          <w:rFonts w:eastAsiaTheme="minorHAnsi" w:cstheme="minorBidi"/>
-          <w:b w:val="0"/>
-          <w:sz w:val="24"/>
-          <w:szCs w:val="22"/>
-        </w:rPr>
-        <w:t>tailoring</w:t>
-      </w:r>
-      <w:proofErr w:type="spellEnd"/>
-      <w:r>
-        <w:rPr>
-          <w:rFonts w:eastAsiaTheme="minorHAnsi" w:cstheme="minorBidi"/>
-          <w:b w:val="0"/>
-          <w:sz w:val="24"/>
-          <w:szCs w:val="22"/>
-        </w:rPr>
-        <w:t>, после чего контент становится применимым и корректно проходит этап вычисления результатов.</w:t>
+        <w:t>Проверка tailoring. Если исходный контент неприменим к целевой платформе из-за отличающихся идентификаторов, выполняется tailoring, после чего контент становится применимым и корректно проходит этап вычисления результатов.</w:t>
       </w:r>
       <w:bookmarkEnd w:id="33"/>
       <w:bookmarkEnd w:id="34"/>
@@ -10933,19 +8756,27 @@
           <w:sz w:val="24"/>
           <w:szCs w:val="22"/>
         </w:rPr>
-        <w:t xml:space="preserve">Проверка </w:t>
-      </w:r>
-      <w:proofErr w:type="spellStart"/>
-      <w:r>
+        <w:t>Проверка remediation. Для правил со статусом fail, при наличии remediation-контента, программа выполняет действие исправления.</w:t>
+      </w:r>
+      <w:bookmarkEnd w:id="36"/>
+      <w:bookmarkEnd w:id="37"/>
+      <w:bookmarkEnd w:id="38"/>
+    </w:p>
+    <w:p>
+      <w:pPr>
+        <w:pStyle w:val="2"/>
+        <w:ind w:firstLine="360"/>
+        <w:jc w:val="both"/>
         <w:rPr>
           <w:rFonts w:eastAsiaTheme="minorHAnsi" w:cstheme="minorBidi"/>
           <w:b w:val="0"/>
           <w:sz w:val="24"/>
           <w:szCs w:val="22"/>
         </w:rPr>
-        <w:t>remediation</w:t>
-      </w:r>
-      <w:proofErr w:type="spellEnd"/>
+      </w:pPr>
+      <w:bookmarkStart w:id="39" w:name="_Toc218673451"/>
+      <w:bookmarkStart w:id="40" w:name="_Toc218675448"/>
+      <w:bookmarkStart w:id="41" w:name="_Toc219378715"/>
       <w:r>
         <w:rPr>
           <w:rFonts w:eastAsiaTheme="minorHAnsi" w:cstheme="minorBidi"/>
@@ -10953,95 +8784,7 @@
           <w:sz w:val="24"/>
           <w:szCs w:val="22"/>
         </w:rPr>
-        <w:t xml:space="preserve">. Для правил со статусом </w:t>
-      </w:r>
-      <w:proofErr w:type="spellStart"/>
-      <w:r>
-        <w:rPr>
-          <w:rFonts w:eastAsiaTheme="minorHAnsi" w:cstheme="minorBidi"/>
-          <w:b w:val="0"/>
-          <w:sz w:val="24"/>
-          <w:szCs w:val="22"/>
-        </w:rPr>
-        <w:t>fail</w:t>
-      </w:r>
-      <w:proofErr w:type="spellEnd"/>
-      <w:r>
-        <w:rPr>
-          <w:rFonts w:eastAsiaTheme="minorHAnsi" w:cstheme="minorBidi"/>
-          <w:b w:val="0"/>
-          <w:sz w:val="24"/>
-          <w:szCs w:val="22"/>
-        </w:rPr>
-        <w:t xml:space="preserve">, при наличии </w:t>
-      </w:r>
-      <w:proofErr w:type="spellStart"/>
-      <w:r>
-        <w:rPr>
-          <w:rFonts w:eastAsiaTheme="minorHAnsi" w:cstheme="minorBidi"/>
-          <w:b w:val="0"/>
-          <w:sz w:val="24"/>
-          <w:szCs w:val="22"/>
-        </w:rPr>
-        <w:t>remediation</w:t>
-      </w:r>
-      <w:proofErr w:type="spellEnd"/>
-      <w:r>
-        <w:rPr>
-          <w:rFonts w:eastAsiaTheme="minorHAnsi" w:cstheme="minorBidi"/>
-          <w:b w:val="0"/>
-          <w:sz w:val="24"/>
-          <w:szCs w:val="22"/>
-        </w:rPr>
-        <w:t>-контента, программа выполняет действие исправления.</w:t>
-      </w:r>
-      <w:bookmarkEnd w:id="36"/>
-      <w:bookmarkEnd w:id="37"/>
-      <w:bookmarkEnd w:id="38"/>
-    </w:p>
-    <w:p>
-      <w:pPr>
-        <w:pStyle w:val="2"/>
-        <w:ind w:firstLine="360"/>
-        <w:jc w:val="both"/>
-        <w:rPr>
-          <w:rFonts w:eastAsiaTheme="minorHAnsi" w:cstheme="minorBidi"/>
-          <w:b w:val="0"/>
-          <w:sz w:val="24"/>
-          <w:szCs w:val="22"/>
-        </w:rPr>
-      </w:pPr>
-      <w:bookmarkStart w:id="39" w:name="_Toc218673451"/>
-      <w:bookmarkStart w:id="40" w:name="_Toc218675448"/>
-      <w:bookmarkStart w:id="41" w:name="_Toc219378715"/>
-      <w:r>
-        <w:rPr>
-          <w:rFonts w:eastAsiaTheme="minorHAnsi" w:cstheme="minorBidi"/>
-          <w:b w:val="0"/>
-          <w:sz w:val="24"/>
-          <w:szCs w:val="22"/>
-        </w:rPr>
-        <w:t>Таким образом, программа демонстрирует работоспособность не только на уровне запуска и получения отчёта, но и на уровне соответствия формальной постановке задачи: входные данные преобразуются в определённые формально выходные результаты, а корректирующие действия (</w:t>
-      </w:r>
-      <w:proofErr w:type="spellStart"/>
-      <w:r>
-        <w:rPr>
-          <w:rFonts w:eastAsiaTheme="minorHAnsi" w:cstheme="minorBidi"/>
-          <w:b w:val="0"/>
-          <w:sz w:val="24"/>
-          <w:szCs w:val="22"/>
-        </w:rPr>
-        <w:t>remediation</w:t>
-      </w:r>
-      <w:proofErr w:type="spellEnd"/>
-      <w:r>
-        <w:rPr>
-          <w:rFonts w:eastAsiaTheme="minorHAnsi" w:cstheme="minorBidi"/>
-          <w:b w:val="0"/>
-          <w:sz w:val="24"/>
-          <w:szCs w:val="22"/>
-        </w:rPr>
-        <w:t>) приводят систему к состоянию, которое подтверждается повторной проверкой</w:t>
+        <w:t>Таким образом, программа демонстрирует работоспособность не только на уровне запуска и получения отчёта, но и на уровне соответствия формальной постановке задачи: входные данные преобразуются в определённые формально выходные результаты, а корректирующие действия (remediation) приводят систему к состоянию, которое подтверждается повторной проверкой</w:t>
       </w:r>
       <w:bookmarkEnd w:id="39"/>
       <w:bookmarkEnd w:id="40"/>
@@ -11390,15 +9133,7 @@
         <w:jc w:val="both"/>
       </w:pPr>
       <w:r>
-        <w:t xml:space="preserve">В ходе выполнения проекта была достигнута поставленная цель - создано программное средство автоматизированного аудита и </w:t>
-      </w:r>
-      <w:proofErr w:type="spellStart"/>
-      <w:r>
-        <w:t>харденига</w:t>
-      </w:r>
-      <w:proofErr w:type="spellEnd"/>
-      <w:r>
-        <w:t xml:space="preserve"> операционной системы на основе SCAP-контента (OVAL/XCCDF).</w:t>
+        <w:t>В ходе выполнения проекта была достигнута поставленная цель - создано программное средство автоматизированного аудита и харденига операционной системы на основе SCAP-контента (OVAL/XCCDF).</w:t>
       </w:r>
     </w:p>
     <w:p>
@@ -11464,15 +9199,7 @@
         <w:jc w:val="both"/>
       </w:pPr>
       <w:r>
-        <w:t xml:space="preserve">Реализован механизм автоматического </w:t>
-      </w:r>
-      <w:proofErr w:type="spellStart"/>
-      <w:r>
-        <w:t>tailoring</w:t>
-      </w:r>
-      <w:proofErr w:type="spellEnd"/>
-      <w:r>
-        <w:t>, обеспечивающий адаптацию XCCDF-контента к целевой системе при несовпадении идентификаторов платформы.</w:t>
+        <w:t>Реализован механизм автоматического tailoring, обеспечивающий адаптацию XCCDF-контента к целевой системе при несовпадении идентификаторов платформы.</w:t>
       </w:r>
     </w:p>
     <w:p>
@@ -11486,15 +9213,7 @@
         <w:jc w:val="both"/>
       </w:pPr>
       <w:r>
-        <w:t xml:space="preserve">Добавлена поддержка </w:t>
-      </w:r>
-      <w:proofErr w:type="spellStart"/>
-      <w:r>
-        <w:t>remediation</w:t>
-      </w:r>
-      <w:proofErr w:type="spellEnd"/>
-      <w:r>
-        <w:t xml:space="preserve"> для XCCDF, позволяющая применять корректирующие действия при наличии соответствующего контента.</w:t>
+        <w:t>Добавлена поддержка remediation для XCCDF, позволяющая применять корректирующие действия при наличии соответствующего контента.</w:t>
       </w:r>
     </w:p>
     <w:p>
@@ -11508,15 +9227,7 @@
         <w:jc w:val="both"/>
       </w:pPr>
       <w:r>
-        <w:t xml:space="preserve">Реализован модуль </w:t>
-      </w:r>
-      <w:proofErr w:type="spellStart"/>
-      <w:r>
-        <w:t>подгрузки</w:t>
-      </w:r>
-      <w:proofErr w:type="spellEnd"/>
-      <w:r>
-        <w:t xml:space="preserve"> SCAP-контента для выбранной операционной системы и подготовки контента к выполнению проверок.</w:t>
+        <w:t>Реализован модуль подгрузки SCAP-контента для выбранной операционной системы и подготовки контента к выполнению проверок.</w:t>
       </w:r>
     </w:p>
     <w:p>
@@ -11540,15 +9251,7 @@
         <w:jc w:val="both"/>
       </w:pPr>
       <w:r>
-        <w:t xml:space="preserve">Проект является перспективным для практического применения, поскольку опирается на открытые стандарты SCAP, обеспечивает воспроизводимость проверок и снижает зависимость от проприетарных решений. Модульная архитектура программы позволяет расширять функциональность: добавлять поддержку новых платформ и источников SCAP-контента, улучшать отчётность, а также развивать механизмы автоматизации </w:t>
-      </w:r>
-      <w:proofErr w:type="spellStart"/>
-      <w:r>
-        <w:t>харденига</w:t>
-      </w:r>
-      <w:proofErr w:type="spellEnd"/>
-      <w:r>
-        <w:t>.</w:t>
+        <w:t>Проект является перспективным для практического применения, поскольку опирается на открытые стандарты SCAP, обеспечивает воспроизводимость проверок и снижает зависимость от проприетарных решений. Модульная архитектура программы позволяет расширять функциональность: добавлять поддержку новых платформ и источников SCAP-контента, улучшать отчётность, а также развивать механизмы автоматизации харденига.</w:t>
       </w:r>
     </w:p>
     <w:p>
@@ -11558,15 +9261,7 @@
         <w:jc w:val="both"/>
       </w:pPr>
       <w:r>
-        <w:t xml:space="preserve">Вместе с тем текущая версия имеет ряд ограничений. В частности, после применения </w:t>
-      </w:r>
-      <w:proofErr w:type="spellStart"/>
-      <w:r>
-        <w:t>remediation</w:t>
-      </w:r>
-      <w:proofErr w:type="spellEnd"/>
-      <w:r>
-        <w:t xml:space="preserve"> не </w:t>
+        <w:t xml:space="preserve">Вместе с тем текущая версия имеет ряд ограничений. В частности, после применения remediation не </w:t>
       </w:r>
       <w:r>
         <w:t>выделяются исправленные несоответствия</w:t>
@@ -11589,15 +9284,7 @@
       </w:pPr>
       <w:r>
         <w:lastRenderedPageBreak/>
-        <w:t xml:space="preserve">Таким образом, разработанное решение демонстрирует работоспособность и практическую применимость для задач регулярного аудита и </w:t>
-      </w:r>
-      <w:proofErr w:type="spellStart"/>
-      <w:r>
-        <w:t>харденига</w:t>
-      </w:r>
-      <w:proofErr w:type="spellEnd"/>
-      <w:r>
-        <w:t xml:space="preserve"> операционных систем, а обозначенные направления развития позволяют повысить уровень автоматизации и удобство эксплуатации в дальнейшем.</w:t>
+        <w:t>Таким образом, разработанное решение демонстрирует работоспособность и практическую применимость для задач регулярного аудита и харденига операционных систем, а обозначенные направления развития позволяют повысить уровень автоматизации и удобство эксплуатации в дальнейшем.</w:t>
       </w:r>
     </w:p>
     <w:p>
@@ -11628,7 +9315,6 @@
           <w:lang w:val="en-US"/>
         </w:rPr>
       </w:pPr>
-      <w:proofErr w:type="spellStart"/>
       <w:r>
         <w:rPr>
           <w:rFonts w:cs="Times New Roman"/>
@@ -11636,17 +9322,7 @@
           <w:szCs w:val="28"/>
           <w:lang w:val="en-US"/>
         </w:rPr>
-        <w:t>OpenSCAP</w:t>
-      </w:r>
-      <w:proofErr w:type="spellEnd"/>
-      <w:r>
-        <w:rPr>
-          <w:rFonts w:cs="Times New Roman"/>
-          <w:color w:val="000000" w:themeColor="text1"/>
-          <w:szCs w:val="28"/>
-          <w:lang w:val="en-US"/>
-        </w:rPr>
-        <w:t xml:space="preserve"> User Manual </w:t>
+        <w:t xml:space="preserve">OpenSCAP User Manual </w:t>
       </w:r>
       <w:r>
         <w:rPr>
@@ -11731,7 +9407,6 @@
           <w:lang w:val="en-US"/>
         </w:rPr>
       </w:pPr>
-      <w:proofErr w:type="spellStart"/>
       <w:r>
         <w:rPr>
           <w:rFonts w:cs="Times New Roman"/>
@@ -11739,17 +9414,7 @@
           <w:szCs w:val="28"/>
           <w:lang w:val="en-US"/>
         </w:rPr>
-        <w:t>Введение</w:t>
-      </w:r>
-      <w:proofErr w:type="spellEnd"/>
-      <w:r>
-        <w:rPr>
-          <w:rFonts w:cs="Times New Roman"/>
-          <w:color w:val="000000" w:themeColor="text1"/>
-          <w:szCs w:val="28"/>
-          <w:lang w:val="en-US"/>
-        </w:rPr>
-        <w:t xml:space="preserve"> в OVAL: Open vulnerability and Assessment Language </w:t>
+        <w:t xml:space="preserve">Введение в OVAL: Open vulnerability and Assessment Language </w:t>
       </w:r>
       <w:r>
         <w:rPr>
@@ -11843,8 +9508,6 @@
         </w:rPr>
         <w:t xml:space="preserve">] // </w:t>
       </w:r>
-      <w:proofErr w:type="spellStart"/>
-      <w:proofErr w:type="gramStart"/>
       <w:r>
         <w:rPr>
           <w:rFonts w:cs="Times New Roman"/>
@@ -11852,8 +9515,6 @@
         </w:rPr>
         <w:t>github.blog</w:t>
       </w:r>
-      <w:proofErr w:type="spellEnd"/>
-      <w:proofErr w:type="gramEnd"/>
       <w:r>
         <w:rPr>
           <w:lang w:val="en-US"/>

--- a/PZ and plakat/Бородин_11_жуковский.docx
+++ b/PZ and plakat/Бородин_11_жуковский.docx
@@ -165,6 +165,7 @@
       <w:pPr>
         <w:shd w:val="clear" w:color="auto" w:fill="FFFFFF"/>
         <w:spacing w:after="120"/>
+        <w:ind w:firstLine="0"/>
         <w:jc w:val="center"/>
         <w:outlineLvl w:val="0"/>
         <w:rPr>
@@ -612,7 +613,7 @@
                 <w:noProof/>
                 <w:webHidden/>
               </w:rPr>
-              <w:t>4</w:t>
+              <w:t>3</w:t>
             </w:r>
             <w:r>
               <w:rPr>
@@ -685,7 +686,7 @@
                 <w:noProof/>
                 <w:webHidden/>
               </w:rPr>
-              <w:t>7</w:t>
+              <w:t>6</w:t>
             </w:r>
             <w:r>
               <w:rPr>
@@ -758,7 +759,7 @@
                 <w:noProof/>
                 <w:webHidden/>
               </w:rPr>
-              <w:t>8</w:t>
+              <w:t>7</w:t>
             </w:r>
             <w:r>
               <w:rPr>
@@ -831,7 +832,7 @@
                 <w:noProof/>
                 <w:webHidden/>
               </w:rPr>
-              <w:t>8</w:t>
+              <w:t>7</w:t>
             </w:r>
             <w:r>
               <w:rPr>
@@ -904,7 +905,7 @@
                 <w:noProof/>
                 <w:webHidden/>
               </w:rPr>
-              <w:t>8</w:t>
+              <w:t>7</w:t>
             </w:r>
             <w:r>
               <w:rPr>
@@ -992,7 +993,7 @@
                 <w:noProof/>
                 <w:webHidden/>
               </w:rPr>
-              <w:t>9</w:t>
+              <w:t>8</w:t>
             </w:r>
             <w:r>
               <w:rPr>
@@ -1065,7 +1066,7 @@
                 <w:noProof/>
                 <w:webHidden/>
               </w:rPr>
-              <w:t>12</w:t>
+              <w:t>11</w:t>
             </w:r>
             <w:r>
               <w:rPr>
@@ -1138,7 +1139,7 @@
                 <w:noProof/>
                 <w:webHidden/>
               </w:rPr>
-              <w:t>13</w:t>
+              <w:t>12</w:t>
             </w:r>
             <w:r>
               <w:rPr>
@@ -1211,7 +1212,7 @@
                 <w:noProof/>
                 <w:webHidden/>
               </w:rPr>
-              <w:t>15</w:t>
+              <w:t>14</w:t>
             </w:r>
             <w:r>
               <w:rPr>
@@ -1284,7 +1285,7 @@
                 <w:noProof/>
                 <w:webHidden/>
               </w:rPr>
-              <w:t>15</w:t>
+              <w:t>14</w:t>
             </w:r>
             <w:r>
               <w:rPr>
@@ -1357,7 +1358,7 @@
                 <w:noProof/>
                 <w:webHidden/>
               </w:rPr>
-              <w:t>16</w:t>
+              <w:t>15</w:t>
             </w:r>
             <w:r>
               <w:rPr>
@@ -1430,7 +1431,7 @@
                 <w:noProof/>
                 <w:webHidden/>
               </w:rPr>
-              <w:t>17</w:t>
+              <w:t>16</w:t>
             </w:r>
             <w:r>
               <w:rPr>
@@ -1503,7 +1504,7 @@
                 <w:noProof/>
                 <w:webHidden/>
               </w:rPr>
-              <w:t>18</w:t>
+              <w:t>17</w:t>
             </w:r>
             <w:r>
               <w:rPr>
@@ -1576,7 +1577,7 @@
                 <w:noProof/>
                 <w:webHidden/>
               </w:rPr>
-              <w:t>21</w:t>
+              <w:t>20</w:t>
             </w:r>
             <w:r>
               <w:rPr>
@@ -1649,7 +1650,7 @@
                 <w:noProof/>
                 <w:webHidden/>
               </w:rPr>
-              <w:t>21</w:t>
+              <w:t>20</w:t>
             </w:r>
             <w:r>
               <w:rPr>
@@ -1722,7 +1723,7 @@
                 <w:noProof/>
                 <w:webHidden/>
               </w:rPr>
-              <w:t>22</w:t>
+              <w:t>21</w:t>
             </w:r>
             <w:r>
               <w:rPr>
@@ -1795,7 +1796,7 @@
                 <w:noProof/>
                 <w:webHidden/>
               </w:rPr>
-              <w:t>22</w:t>
+              <w:t>21</w:t>
             </w:r>
             <w:r>
               <w:rPr>
@@ -1868,7 +1869,7 @@
                 <w:noProof/>
                 <w:webHidden/>
               </w:rPr>
-              <w:t>25</w:t>
+              <w:t>24</w:t>
             </w:r>
             <w:r>
               <w:rPr>
@@ -1941,7 +1942,7 @@
                 <w:noProof/>
                 <w:webHidden/>
               </w:rPr>
-              <w:t>26</w:t>
+              <w:t>25</w:t>
             </w:r>
             <w:r>
               <w:rPr>
@@ -2022,7 +2023,7 @@
                 <w:noProof/>
                 <w:webHidden/>
               </w:rPr>
-              <w:t>26</w:t>
+              <w:t>25</w:t>
             </w:r>
             <w:r>
               <w:rPr>
@@ -2095,7 +2096,7 @@
                 <w:noProof/>
                 <w:webHidden/>
               </w:rPr>
-              <w:t>27</w:t>
+              <w:t>26</w:t>
             </w:r>
             <w:r>
               <w:rPr>
@@ -2168,7 +2169,7 @@
                 <w:noProof/>
                 <w:webHidden/>
               </w:rPr>
-              <w:t>29</w:t>
+              <w:t>28</w:t>
             </w:r>
             <w:r>
               <w:rPr>
@@ -2241,7 +2242,7 @@
                 <w:noProof/>
                 <w:webHidden/>
               </w:rPr>
-              <w:t>31</w:t>
+              <w:t>30</w:t>
             </w:r>
             <w:r>
               <w:rPr>
@@ -2314,7 +2315,7 @@
                 <w:noProof/>
                 <w:webHidden/>
               </w:rPr>
-              <w:t>32</w:t>
+              <w:t>31</w:t>
             </w:r>
             <w:r>
               <w:rPr>
@@ -8418,7 +8419,7 @@
           <w:color w:val="000000" w:themeColor="text1"/>
           <w:szCs w:val="28"/>
         </w:rPr>
-        <w:t>2</w:t>
+        <w:t>3</w:t>
       </w:r>
       <w:r>
         <w:rPr>
@@ -10462,7 +10463,7 @@
           <w:color w:val="000000" w:themeColor="text1"/>
           <w:szCs w:val="28"/>
         </w:rPr>
-        <w:t>2</w:t>
+        <w:t>3</w:t>
       </w:r>
       <w:r>
         <w:rPr>
